--- a/daily_progress/online_activities_report_AFNAN-21.docx
+++ b/daily_progress/online_activities_report_AFNAN-21.docx
@@ -1070,7 +1070,3941 @@
         <w:ind w:left="220"/>
       </w:pPr>
       <w:r>
-        <w:t>Coding Challenges Details: solved</w:t>
+        <w:t xml:space="preserve">Coding Challenges Details: </w:t>
+      </w:r>
+    </w:p>
+    <w:tbl>
+      <w:tblPr>
+        <w:tblW w:w="0" w:type="auto"/>
+        <w:shd w:val="clear" w:color="auto" w:fill="FFFFFF"/>
+        <w:tblCellMar>
+          <w:top w:w="15" w:type="dxa"/>
+          <w:left w:w="15" w:type="dxa"/>
+          <w:bottom w:w="15" w:type="dxa"/>
+          <w:right w:w="15" w:type="dxa"/>
+        </w:tblCellMar>
+        <w:tblLook w:val="04A0" w:firstRow="1" w:lastRow="0" w:firstColumn="1" w:lastColumn="0" w:noHBand="0" w:noVBand="1"/>
+      </w:tblPr>
+      <w:tblGrid>
+        <w:gridCol w:w="1191"/>
+        <w:gridCol w:w="8909"/>
+      </w:tblGrid>
+      <w:tr>
+        <w:tc>
+          <w:tcPr>
+            <w:tcW w:w="1191" w:type="dxa"/>
+            <w:shd w:val="clear" w:color="auto" w:fill="FFFFFF"/>
+            <w:noWrap/>
+            <w:tcMar>
+              <w:top w:w="0" w:type="dxa"/>
+              <w:left w:w="150" w:type="dxa"/>
+              <w:bottom w:w="0" w:type="dxa"/>
+              <w:right w:w="150" w:type="dxa"/>
+            </w:tcMar>
+            <w:hideMark/>
+          </w:tcPr>
+          <w:p>
+            <w:pPr>
+              <w:widowControl/>
+              <w:autoSpaceDE/>
+              <w:autoSpaceDN/>
+              <w:spacing w:line="300" w:lineRule="atLeast"/>
+              <w:rPr>
+                <w:rFonts w:ascii="Consolas" w:hAnsi="Consolas" w:cs="Segoe UI"/>
+                <w:color w:val="24292E"/>
+                <w:sz w:val="18"/>
+                <w:szCs w:val="18"/>
+                <w:lang w:val="en-IN" w:eastAsia="en-IN" w:bidi="ar-SA"/>
+              </w:rPr>
+            </w:pPr>
+          </w:p>
+        </w:tc>
+        <w:tc>
+          <w:tcPr>
+            <w:tcW w:w="8909" w:type="dxa"/>
+            <w:shd w:val="clear" w:color="auto" w:fill="FFFFFF"/>
+            <w:tcMar>
+              <w:top w:w="0" w:type="dxa"/>
+              <w:left w:w="150" w:type="dxa"/>
+              <w:bottom w:w="0" w:type="dxa"/>
+              <w:right w:w="150" w:type="dxa"/>
+            </w:tcMar>
+            <w:hideMark/>
+          </w:tcPr>
+          <w:p>
+            <w:pPr>
+              <w:widowControl/>
+              <w:autoSpaceDE/>
+              <w:autoSpaceDN/>
+              <w:spacing w:line="300" w:lineRule="atLeast"/>
+              <w:rPr>
+                <w:rFonts w:ascii="Consolas" w:hAnsi="Consolas" w:cs="Segoe UI"/>
+                <w:color w:val="24292E"/>
+                <w:sz w:val="18"/>
+                <w:szCs w:val="18"/>
+                <w:lang w:val="en-IN" w:eastAsia="en-IN" w:bidi="ar-SA"/>
+              </w:rPr>
+            </w:pPr>
+            <w:r>
+              <w:rPr>
+                <w:rFonts w:ascii="Consolas" w:hAnsi="Consolas" w:cs="Segoe UI"/>
+                <w:color w:val="24292E"/>
+                <w:sz w:val="18"/>
+                <w:szCs w:val="18"/>
+                <w:lang w:val="en-IN" w:eastAsia="en-IN" w:bidi="ar-SA"/>
+              </w:rPr>
+              <w:t xml:space="preserve"> </w:t>
+            </w:r>
+            <w:r>
+              <w:rPr>
+                <w:rFonts w:ascii="Consolas" w:hAnsi="Consolas" w:cs="Segoe UI"/>
+                <w:color w:val="24292E"/>
+                <w:sz w:val="18"/>
+                <w:szCs w:val="18"/>
+                <w:lang w:val="en-IN" w:eastAsia="en-IN" w:bidi="ar-SA"/>
+              </w:rPr>
+              <w:t>Prog 1</w:t>
+            </w:r>
+          </w:p>
+          <w:p>
+            <w:pPr>
+              <w:widowControl/>
+              <w:autoSpaceDE/>
+              <w:autoSpaceDN/>
+              <w:spacing w:line="300" w:lineRule="atLeast"/>
+              <w:rPr>
+                <w:rFonts w:ascii="Consolas" w:hAnsi="Consolas" w:cs="Segoe UI"/>
+                <w:color w:val="24292E"/>
+                <w:sz w:val="18"/>
+                <w:szCs w:val="18"/>
+                <w:lang w:val="en-IN" w:eastAsia="en-IN" w:bidi="ar-SA"/>
+              </w:rPr>
+            </w:pPr>
+            <w:r>
+              <w:rPr>
+                <w:rFonts w:ascii="Consolas" w:hAnsi="Consolas" w:cs="Segoe UI"/>
+                <w:color w:val="24292E"/>
+                <w:sz w:val="18"/>
+                <w:szCs w:val="18"/>
+                <w:lang w:val="en-IN" w:eastAsia="en-IN" w:bidi="ar-SA"/>
+              </w:rPr>
+              <w:t>#include &lt;</w:t>
+            </w:r>
+            <w:proofErr w:type="spellStart"/>
+            <w:r>
+              <w:rPr>
+                <w:rFonts w:ascii="Consolas" w:hAnsi="Consolas" w:cs="Segoe UI"/>
+                <w:color w:val="24292E"/>
+                <w:sz w:val="18"/>
+                <w:szCs w:val="18"/>
+                <w:lang w:val="en-IN" w:eastAsia="en-IN" w:bidi="ar-SA"/>
+              </w:rPr>
+              <w:t>stdlib.h</w:t>
+            </w:r>
+            <w:proofErr w:type="spellEnd"/>
+            <w:r>
+              <w:rPr>
+                <w:rFonts w:ascii="Consolas" w:hAnsi="Consolas" w:cs="Segoe UI"/>
+                <w:color w:val="24292E"/>
+                <w:sz w:val="18"/>
+                <w:szCs w:val="18"/>
+                <w:lang w:val="en-IN" w:eastAsia="en-IN" w:bidi="ar-SA"/>
+              </w:rPr>
+              <w:t>&gt;</w:t>
+            </w:r>
+          </w:p>
+        </w:tc>
+      </w:tr>
+      <w:tr>
+        <w:tc>
+          <w:tcPr>
+            <w:tcW w:w="1191" w:type="dxa"/>
+            <w:shd w:val="clear" w:color="auto" w:fill="FFFFFF"/>
+            <w:noWrap/>
+            <w:tcMar>
+              <w:top w:w="0" w:type="dxa"/>
+              <w:left w:w="150" w:type="dxa"/>
+              <w:bottom w:w="0" w:type="dxa"/>
+              <w:right w:w="150" w:type="dxa"/>
+            </w:tcMar>
+            <w:hideMark/>
+          </w:tcPr>
+          <w:p>
+            <w:pPr>
+              <w:widowControl/>
+              <w:autoSpaceDE/>
+              <w:autoSpaceDN/>
+              <w:spacing w:line="300" w:lineRule="atLeast"/>
+              <w:rPr>
+                <w:rFonts w:ascii="Consolas" w:hAnsi="Consolas" w:cs="Segoe UI"/>
+                <w:color w:val="24292E"/>
+                <w:sz w:val="18"/>
+                <w:szCs w:val="18"/>
+                <w:lang w:val="en-IN" w:eastAsia="en-IN" w:bidi="ar-SA"/>
+              </w:rPr>
+            </w:pPr>
+          </w:p>
+        </w:tc>
+        <w:tc>
+          <w:tcPr>
+            <w:tcW w:w="8909" w:type="dxa"/>
+            <w:shd w:val="clear" w:color="auto" w:fill="FFFFFF"/>
+            <w:tcMar>
+              <w:top w:w="0" w:type="dxa"/>
+              <w:left w:w="150" w:type="dxa"/>
+              <w:bottom w:w="0" w:type="dxa"/>
+              <w:right w:w="150" w:type="dxa"/>
+            </w:tcMar>
+            <w:hideMark/>
+          </w:tcPr>
+          <w:p>
+            <w:pPr>
+              <w:widowControl/>
+              <w:autoSpaceDE/>
+              <w:autoSpaceDN/>
+              <w:spacing w:line="300" w:lineRule="atLeast"/>
+              <w:rPr>
+                <w:rFonts w:ascii="Consolas" w:hAnsi="Consolas" w:cs="Segoe UI"/>
+                <w:color w:val="24292E"/>
+                <w:sz w:val="18"/>
+                <w:szCs w:val="18"/>
+                <w:lang w:val="en-IN" w:eastAsia="en-IN" w:bidi="ar-SA"/>
+              </w:rPr>
+            </w:pPr>
+            <w:r>
+              <w:rPr>
+                <w:rFonts w:ascii="Consolas" w:hAnsi="Consolas" w:cs="Segoe UI"/>
+                <w:color w:val="24292E"/>
+                <w:sz w:val="18"/>
+                <w:szCs w:val="18"/>
+                <w:lang w:val="en-IN" w:eastAsia="en-IN" w:bidi="ar-SA"/>
+              </w:rPr>
+              <w:t>struct node</w:t>
+            </w:r>
+          </w:p>
+        </w:tc>
+      </w:tr>
+      <w:tr>
+        <w:tc>
+          <w:tcPr>
+            <w:tcW w:w="1191" w:type="dxa"/>
+            <w:shd w:val="clear" w:color="auto" w:fill="FFFFFF"/>
+            <w:noWrap/>
+            <w:tcMar>
+              <w:top w:w="0" w:type="dxa"/>
+              <w:left w:w="150" w:type="dxa"/>
+              <w:bottom w:w="0" w:type="dxa"/>
+              <w:right w:w="150" w:type="dxa"/>
+            </w:tcMar>
+            <w:hideMark/>
+          </w:tcPr>
+          <w:p>
+            <w:pPr>
+              <w:widowControl/>
+              <w:autoSpaceDE/>
+              <w:autoSpaceDN/>
+              <w:spacing w:line="300" w:lineRule="atLeast"/>
+              <w:rPr>
+                <w:rFonts w:ascii="Consolas" w:hAnsi="Consolas" w:cs="Segoe UI"/>
+                <w:color w:val="24292E"/>
+                <w:sz w:val="18"/>
+                <w:szCs w:val="18"/>
+                <w:lang w:val="en-IN" w:eastAsia="en-IN" w:bidi="ar-SA"/>
+              </w:rPr>
+            </w:pPr>
+          </w:p>
+        </w:tc>
+        <w:tc>
+          <w:tcPr>
+            <w:tcW w:w="8909" w:type="dxa"/>
+            <w:shd w:val="clear" w:color="auto" w:fill="FFFFFF"/>
+            <w:tcMar>
+              <w:top w:w="0" w:type="dxa"/>
+              <w:left w:w="150" w:type="dxa"/>
+              <w:bottom w:w="0" w:type="dxa"/>
+              <w:right w:w="150" w:type="dxa"/>
+            </w:tcMar>
+            <w:hideMark/>
+          </w:tcPr>
+          <w:p>
+            <w:pPr>
+              <w:widowControl/>
+              <w:autoSpaceDE/>
+              <w:autoSpaceDN/>
+              <w:spacing w:line="300" w:lineRule="atLeast"/>
+              <w:rPr>
+                <w:rFonts w:ascii="Consolas" w:hAnsi="Consolas" w:cs="Segoe UI"/>
+                <w:color w:val="24292E"/>
+                <w:sz w:val="18"/>
+                <w:szCs w:val="18"/>
+                <w:lang w:val="en-IN" w:eastAsia="en-IN" w:bidi="ar-SA"/>
+              </w:rPr>
+            </w:pPr>
+            <w:r>
+              <w:rPr>
+                <w:rFonts w:ascii="Consolas" w:hAnsi="Consolas" w:cs="Segoe UI"/>
+                <w:color w:val="24292E"/>
+                <w:sz w:val="18"/>
+                <w:szCs w:val="18"/>
+                <w:lang w:val="en-IN" w:eastAsia="en-IN" w:bidi="ar-SA"/>
+              </w:rPr>
+              <w:t>{</w:t>
+            </w:r>
+          </w:p>
+        </w:tc>
+      </w:tr>
+      <w:tr>
+        <w:tc>
+          <w:tcPr>
+            <w:tcW w:w="1191" w:type="dxa"/>
+            <w:shd w:val="clear" w:color="auto" w:fill="FFFFFF"/>
+            <w:noWrap/>
+            <w:tcMar>
+              <w:top w:w="0" w:type="dxa"/>
+              <w:left w:w="150" w:type="dxa"/>
+              <w:bottom w:w="0" w:type="dxa"/>
+              <w:right w:w="150" w:type="dxa"/>
+            </w:tcMar>
+            <w:hideMark/>
+          </w:tcPr>
+          <w:p>
+            <w:pPr>
+              <w:widowControl/>
+              <w:autoSpaceDE/>
+              <w:autoSpaceDN/>
+              <w:spacing w:line="300" w:lineRule="atLeast"/>
+              <w:rPr>
+                <w:rFonts w:ascii="Consolas" w:hAnsi="Consolas" w:cs="Segoe UI"/>
+                <w:color w:val="24292E"/>
+                <w:sz w:val="18"/>
+                <w:szCs w:val="18"/>
+                <w:lang w:val="en-IN" w:eastAsia="en-IN" w:bidi="ar-SA"/>
+              </w:rPr>
+            </w:pPr>
+          </w:p>
+        </w:tc>
+        <w:tc>
+          <w:tcPr>
+            <w:tcW w:w="8909" w:type="dxa"/>
+            <w:shd w:val="clear" w:color="auto" w:fill="FFFFFF"/>
+            <w:tcMar>
+              <w:top w:w="0" w:type="dxa"/>
+              <w:left w:w="150" w:type="dxa"/>
+              <w:bottom w:w="0" w:type="dxa"/>
+              <w:right w:w="150" w:type="dxa"/>
+            </w:tcMar>
+            <w:hideMark/>
+          </w:tcPr>
+          <w:p>
+            <w:pPr>
+              <w:widowControl/>
+              <w:autoSpaceDE/>
+              <w:autoSpaceDN/>
+              <w:spacing w:line="300" w:lineRule="atLeast"/>
+              <w:rPr>
+                <w:rFonts w:ascii="Consolas" w:hAnsi="Consolas" w:cs="Segoe UI"/>
+                <w:color w:val="24292E"/>
+                <w:sz w:val="18"/>
+                <w:szCs w:val="18"/>
+                <w:lang w:val="en-IN" w:eastAsia="en-IN" w:bidi="ar-SA"/>
+              </w:rPr>
+            </w:pPr>
+            <w:r>
+              <w:rPr>
+                <w:rFonts w:ascii="Consolas" w:hAnsi="Consolas" w:cs="Segoe UI"/>
+                <w:color w:val="24292E"/>
+                <w:sz w:val="18"/>
+                <w:szCs w:val="18"/>
+                <w:lang w:val="en-IN" w:eastAsia="en-IN" w:bidi="ar-SA"/>
+              </w:rPr>
+              <w:t>int data;</w:t>
+            </w:r>
+          </w:p>
+        </w:tc>
+      </w:tr>
+      <w:tr>
+        <w:tc>
+          <w:tcPr>
+            <w:tcW w:w="1191" w:type="dxa"/>
+            <w:shd w:val="clear" w:color="auto" w:fill="FFFFFF"/>
+            <w:noWrap/>
+            <w:tcMar>
+              <w:top w:w="0" w:type="dxa"/>
+              <w:left w:w="150" w:type="dxa"/>
+              <w:bottom w:w="0" w:type="dxa"/>
+              <w:right w:w="150" w:type="dxa"/>
+            </w:tcMar>
+            <w:hideMark/>
+          </w:tcPr>
+          <w:p>
+            <w:pPr>
+              <w:widowControl/>
+              <w:autoSpaceDE/>
+              <w:autoSpaceDN/>
+              <w:spacing w:line="300" w:lineRule="atLeast"/>
+              <w:rPr>
+                <w:rFonts w:ascii="Consolas" w:hAnsi="Consolas" w:cs="Segoe UI"/>
+                <w:color w:val="24292E"/>
+                <w:sz w:val="18"/>
+                <w:szCs w:val="18"/>
+                <w:lang w:val="en-IN" w:eastAsia="en-IN" w:bidi="ar-SA"/>
+              </w:rPr>
+            </w:pPr>
+          </w:p>
+        </w:tc>
+        <w:tc>
+          <w:tcPr>
+            <w:tcW w:w="8909" w:type="dxa"/>
+            <w:shd w:val="clear" w:color="auto" w:fill="FFFFFF"/>
+            <w:tcMar>
+              <w:top w:w="0" w:type="dxa"/>
+              <w:left w:w="150" w:type="dxa"/>
+              <w:bottom w:w="0" w:type="dxa"/>
+              <w:right w:w="150" w:type="dxa"/>
+            </w:tcMar>
+            <w:hideMark/>
+          </w:tcPr>
+          <w:p>
+            <w:pPr>
+              <w:widowControl/>
+              <w:autoSpaceDE/>
+              <w:autoSpaceDN/>
+              <w:spacing w:line="300" w:lineRule="atLeast"/>
+              <w:rPr>
+                <w:rFonts w:ascii="Consolas" w:hAnsi="Consolas" w:cs="Segoe UI"/>
+                <w:color w:val="24292E"/>
+                <w:sz w:val="18"/>
+                <w:szCs w:val="18"/>
+                <w:lang w:val="en-IN" w:eastAsia="en-IN" w:bidi="ar-SA"/>
+              </w:rPr>
+            </w:pPr>
+            <w:r>
+              <w:rPr>
+                <w:rFonts w:ascii="Consolas" w:hAnsi="Consolas" w:cs="Segoe UI"/>
+                <w:color w:val="24292E"/>
+                <w:sz w:val="18"/>
+                <w:szCs w:val="18"/>
+                <w:lang w:val="en-IN" w:eastAsia="en-IN" w:bidi="ar-SA"/>
+              </w:rPr>
+              <w:t>struct node next;</w:t>
+            </w:r>
+          </w:p>
+        </w:tc>
+      </w:tr>
+      <w:tr>
+        <w:tc>
+          <w:tcPr>
+            <w:tcW w:w="1191" w:type="dxa"/>
+            <w:shd w:val="clear" w:color="auto" w:fill="FFFFFF"/>
+            <w:noWrap/>
+            <w:tcMar>
+              <w:top w:w="0" w:type="dxa"/>
+              <w:left w:w="150" w:type="dxa"/>
+              <w:bottom w:w="0" w:type="dxa"/>
+              <w:right w:w="150" w:type="dxa"/>
+            </w:tcMar>
+            <w:hideMark/>
+          </w:tcPr>
+          <w:p>
+            <w:pPr>
+              <w:widowControl/>
+              <w:autoSpaceDE/>
+              <w:autoSpaceDN/>
+              <w:spacing w:line="300" w:lineRule="atLeast"/>
+              <w:rPr>
+                <w:rFonts w:ascii="Consolas" w:hAnsi="Consolas" w:cs="Segoe UI"/>
+                <w:color w:val="24292E"/>
+                <w:sz w:val="18"/>
+                <w:szCs w:val="18"/>
+                <w:lang w:val="en-IN" w:eastAsia="en-IN" w:bidi="ar-SA"/>
+              </w:rPr>
+            </w:pPr>
+          </w:p>
+        </w:tc>
+        <w:tc>
+          <w:tcPr>
+            <w:tcW w:w="8909" w:type="dxa"/>
+            <w:shd w:val="clear" w:color="auto" w:fill="FFFFFF"/>
+            <w:tcMar>
+              <w:top w:w="0" w:type="dxa"/>
+              <w:left w:w="150" w:type="dxa"/>
+              <w:bottom w:w="0" w:type="dxa"/>
+              <w:right w:w="150" w:type="dxa"/>
+            </w:tcMar>
+            <w:hideMark/>
+          </w:tcPr>
+          <w:p>
+            <w:pPr>
+              <w:widowControl/>
+              <w:autoSpaceDE/>
+              <w:autoSpaceDN/>
+              <w:spacing w:line="300" w:lineRule="atLeast"/>
+              <w:rPr>
+                <w:rFonts w:ascii="Consolas" w:hAnsi="Consolas" w:cs="Segoe UI"/>
+                <w:color w:val="24292E"/>
+                <w:sz w:val="18"/>
+                <w:szCs w:val="18"/>
+                <w:lang w:val="en-IN" w:eastAsia="en-IN" w:bidi="ar-SA"/>
+              </w:rPr>
+            </w:pPr>
+            <w:r>
+              <w:rPr>
+                <w:rFonts w:ascii="Consolas" w:hAnsi="Consolas" w:cs="Segoe UI"/>
+                <w:color w:val="24292E"/>
+                <w:sz w:val="18"/>
+                <w:szCs w:val="18"/>
+                <w:lang w:val="en-IN" w:eastAsia="en-IN" w:bidi="ar-SA"/>
+              </w:rPr>
+              <w:t>};</w:t>
+            </w:r>
+          </w:p>
+        </w:tc>
+      </w:tr>
+      <w:tr>
+        <w:tc>
+          <w:tcPr>
+            <w:tcW w:w="1191" w:type="dxa"/>
+            <w:shd w:val="clear" w:color="auto" w:fill="FFFFFF"/>
+            <w:noWrap/>
+            <w:tcMar>
+              <w:top w:w="0" w:type="dxa"/>
+              <w:left w:w="150" w:type="dxa"/>
+              <w:bottom w:w="0" w:type="dxa"/>
+              <w:right w:w="150" w:type="dxa"/>
+            </w:tcMar>
+            <w:hideMark/>
+          </w:tcPr>
+          <w:p>
+            <w:pPr>
+              <w:widowControl/>
+              <w:autoSpaceDE/>
+              <w:autoSpaceDN/>
+              <w:spacing w:line="300" w:lineRule="atLeast"/>
+              <w:rPr>
+                <w:rFonts w:ascii="Consolas" w:hAnsi="Consolas" w:cs="Segoe UI"/>
+                <w:color w:val="24292E"/>
+                <w:sz w:val="18"/>
+                <w:szCs w:val="18"/>
+                <w:lang w:val="en-IN" w:eastAsia="en-IN" w:bidi="ar-SA"/>
+              </w:rPr>
+            </w:pPr>
+          </w:p>
+        </w:tc>
+        <w:tc>
+          <w:tcPr>
+            <w:tcW w:w="8909" w:type="dxa"/>
+            <w:shd w:val="clear" w:color="auto" w:fill="FFFFFF"/>
+            <w:tcMar>
+              <w:top w:w="0" w:type="dxa"/>
+              <w:left w:w="150" w:type="dxa"/>
+              <w:bottom w:w="0" w:type="dxa"/>
+              <w:right w:w="150" w:type="dxa"/>
+            </w:tcMar>
+            <w:hideMark/>
+          </w:tcPr>
+          <w:p>
+            <w:pPr>
+              <w:widowControl/>
+              <w:autoSpaceDE/>
+              <w:autoSpaceDN/>
+              <w:spacing w:line="300" w:lineRule="atLeast"/>
+              <w:rPr>
+                <w:rFonts w:ascii="Consolas" w:hAnsi="Consolas" w:cs="Segoe UI"/>
+                <w:color w:val="24292E"/>
+                <w:sz w:val="18"/>
+                <w:szCs w:val="18"/>
+                <w:lang w:val="en-IN" w:eastAsia="en-IN" w:bidi="ar-SA"/>
+              </w:rPr>
+            </w:pPr>
+            <w:r>
+              <w:rPr>
+                <w:rFonts w:ascii="Consolas" w:hAnsi="Consolas" w:cs="Segoe UI"/>
+                <w:color w:val="24292E"/>
+                <w:sz w:val="18"/>
+                <w:szCs w:val="18"/>
+                <w:lang w:val="en-IN" w:eastAsia="en-IN" w:bidi="ar-SA"/>
+              </w:rPr>
+              <w:t xml:space="preserve">struct Node reverse(struct Node </w:t>
+            </w:r>
+            <w:proofErr w:type="spellStart"/>
+            <w:r>
+              <w:rPr>
+                <w:rFonts w:ascii="Consolas" w:hAnsi="Consolas" w:cs="Segoe UI"/>
+                <w:color w:val="24292E"/>
+                <w:sz w:val="18"/>
+                <w:szCs w:val="18"/>
+                <w:lang w:val="en-IN" w:eastAsia="en-IN" w:bidi="ar-SA"/>
+              </w:rPr>
+              <w:t>head,int</w:t>
+            </w:r>
+            <w:proofErr w:type="spellEnd"/>
+            <w:r>
+              <w:rPr>
+                <w:rFonts w:ascii="Consolas" w:hAnsi="Consolas" w:cs="Segoe UI"/>
+                <w:color w:val="24292E"/>
+                <w:sz w:val="18"/>
+                <w:szCs w:val="18"/>
+                <w:lang w:val="en-IN" w:eastAsia="en-IN" w:bidi="ar-SA"/>
+              </w:rPr>
+              <w:t xml:space="preserve"> k)</w:t>
+            </w:r>
+          </w:p>
+        </w:tc>
+      </w:tr>
+      <w:tr>
+        <w:tc>
+          <w:tcPr>
+            <w:tcW w:w="1191" w:type="dxa"/>
+            <w:shd w:val="clear" w:color="auto" w:fill="FFFFFF"/>
+            <w:noWrap/>
+            <w:tcMar>
+              <w:top w:w="0" w:type="dxa"/>
+              <w:left w:w="150" w:type="dxa"/>
+              <w:bottom w:w="0" w:type="dxa"/>
+              <w:right w:w="150" w:type="dxa"/>
+            </w:tcMar>
+            <w:hideMark/>
+          </w:tcPr>
+          <w:p>
+            <w:pPr>
+              <w:widowControl/>
+              <w:autoSpaceDE/>
+              <w:autoSpaceDN/>
+              <w:spacing w:line="300" w:lineRule="atLeast"/>
+              <w:rPr>
+                <w:rFonts w:ascii="Consolas" w:hAnsi="Consolas" w:cs="Segoe UI"/>
+                <w:color w:val="24292E"/>
+                <w:sz w:val="18"/>
+                <w:szCs w:val="18"/>
+                <w:lang w:val="en-IN" w:eastAsia="en-IN" w:bidi="ar-SA"/>
+              </w:rPr>
+            </w:pPr>
+          </w:p>
+        </w:tc>
+        <w:tc>
+          <w:tcPr>
+            <w:tcW w:w="8909" w:type="dxa"/>
+            <w:shd w:val="clear" w:color="auto" w:fill="FFFFFF"/>
+            <w:tcMar>
+              <w:top w:w="0" w:type="dxa"/>
+              <w:left w:w="150" w:type="dxa"/>
+              <w:bottom w:w="0" w:type="dxa"/>
+              <w:right w:w="150" w:type="dxa"/>
+            </w:tcMar>
+            <w:hideMark/>
+          </w:tcPr>
+          <w:p>
+            <w:pPr>
+              <w:widowControl/>
+              <w:autoSpaceDE/>
+              <w:autoSpaceDN/>
+              <w:spacing w:line="300" w:lineRule="atLeast"/>
+              <w:rPr>
+                <w:rFonts w:ascii="Consolas" w:hAnsi="Consolas" w:cs="Segoe UI"/>
+                <w:color w:val="24292E"/>
+                <w:sz w:val="18"/>
+                <w:szCs w:val="18"/>
+                <w:lang w:val="en-IN" w:eastAsia="en-IN" w:bidi="ar-SA"/>
+              </w:rPr>
+            </w:pPr>
+            <w:r>
+              <w:rPr>
+                <w:rFonts w:ascii="Consolas" w:hAnsi="Consolas" w:cs="Segoe UI"/>
+                <w:color w:val="24292E"/>
+                <w:sz w:val="18"/>
+                <w:szCs w:val="18"/>
+                <w:lang w:val="en-IN" w:eastAsia="en-IN" w:bidi="ar-SA"/>
+              </w:rPr>
+              <w:t>{</w:t>
+            </w:r>
+          </w:p>
+        </w:tc>
+      </w:tr>
+      <w:tr>
+        <w:tc>
+          <w:tcPr>
+            <w:tcW w:w="1191" w:type="dxa"/>
+            <w:shd w:val="clear" w:color="auto" w:fill="FFFFFF"/>
+            <w:noWrap/>
+            <w:tcMar>
+              <w:top w:w="0" w:type="dxa"/>
+              <w:left w:w="150" w:type="dxa"/>
+              <w:bottom w:w="0" w:type="dxa"/>
+              <w:right w:w="150" w:type="dxa"/>
+            </w:tcMar>
+            <w:hideMark/>
+          </w:tcPr>
+          <w:p>
+            <w:pPr>
+              <w:widowControl/>
+              <w:autoSpaceDE/>
+              <w:autoSpaceDN/>
+              <w:spacing w:line="300" w:lineRule="atLeast"/>
+              <w:rPr>
+                <w:rFonts w:ascii="Consolas" w:hAnsi="Consolas" w:cs="Segoe UI"/>
+                <w:color w:val="24292E"/>
+                <w:sz w:val="18"/>
+                <w:szCs w:val="18"/>
+                <w:lang w:val="en-IN" w:eastAsia="en-IN" w:bidi="ar-SA"/>
+              </w:rPr>
+            </w:pPr>
+          </w:p>
+        </w:tc>
+        <w:tc>
+          <w:tcPr>
+            <w:tcW w:w="8909" w:type="dxa"/>
+            <w:shd w:val="clear" w:color="auto" w:fill="FFFFFF"/>
+            <w:tcMar>
+              <w:top w:w="0" w:type="dxa"/>
+              <w:left w:w="150" w:type="dxa"/>
+              <w:bottom w:w="0" w:type="dxa"/>
+              <w:right w:w="150" w:type="dxa"/>
+            </w:tcMar>
+            <w:hideMark/>
+          </w:tcPr>
+          <w:p>
+            <w:pPr>
+              <w:widowControl/>
+              <w:autoSpaceDE/>
+              <w:autoSpaceDN/>
+              <w:spacing w:line="300" w:lineRule="atLeast"/>
+              <w:rPr>
+                <w:rFonts w:ascii="Consolas" w:hAnsi="Consolas" w:cs="Segoe UI"/>
+                <w:color w:val="24292E"/>
+                <w:sz w:val="18"/>
+                <w:szCs w:val="18"/>
+                <w:lang w:val="en-IN" w:eastAsia="en-IN" w:bidi="ar-SA"/>
+              </w:rPr>
+            </w:pPr>
+            <w:r>
+              <w:rPr>
+                <w:rFonts w:ascii="Consolas" w:hAnsi="Consolas" w:cs="Segoe UI"/>
+                <w:color w:val="24292E"/>
+                <w:sz w:val="18"/>
+                <w:szCs w:val="18"/>
+                <w:lang w:val="en-IN" w:eastAsia="en-IN" w:bidi="ar-SA"/>
+              </w:rPr>
+              <w:t>struct Node current= head;</w:t>
+            </w:r>
+          </w:p>
+        </w:tc>
+      </w:tr>
+      <w:tr>
+        <w:tc>
+          <w:tcPr>
+            <w:tcW w:w="1191" w:type="dxa"/>
+            <w:shd w:val="clear" w:color="auto" w:fill="FFFFFF"/>
+            <w:noWrap/>
+            <w:tcMar>
+              <w:top w:w="0" w:type="dxa"/>
+              <w:left w:w="150" w:type="dxa"/>
+              <w:bottom w:w="0" w:type="dxa"/>
+              <w:right w:w="150" w:type="dxa"/>
+            </w:tcMar>
+            <w:hideMark/>
+          </w:tcPr>
+          <w:p>
+            <w:pPr>
+              <w:widowControl/>
+              <w:autoSpaceDE/>
+              <w:autoSpaceDN/>
+              <w:spacing w:line="300" w:lineRule="atLeast"/>
+              <w:rPr>
+                <w:rFonts w:ascii="Consolas" w:hAnsi="Consolas" w:cs="Segoe UI"/>
+                <w:color w:val="24292E"/>
+                <w:sz w:val="18"/>
+                <w:szCs w:val="18"/>
+                <w:lang w:val="en-IN" w:eastAsia="en-IN" w:bidi="ar-SA"/>
+              </w:rPr>
+            </w:pPr>
+          </w:p>
+        </w:tc>
+        <w:tc>
+          <w:tcPr>
+            <w:tcW w:w="8909" w:type="dxa"/>
+            <w:shd w:val="clear" w:color="auto" w:fill="FFFFFF"/>
+            <w:tcMar>
+              <w:top w:w="0" w:type="dxa"/>
+              <w:left w:w="150" w:type="dxa"/>
+              <w:bottom w:w="0" w:type="dxa"/>
+              <w:right w:w="150" w:type="dxa"/>
+            </w:tcMar>
+            <w:hideMark/>
+          </w:tcPr>
+          <w:p>
+            <w:pPr>
+              <w:widowControl/>
+              <w:autoSpaceDE/>
+              <w:autoSpaceDN/>
+              <w:spacing w:line="300" w:lineRule="atLeast"/>
+              <w:rPr>
+                <w:rFonts w:ascii="Consolas" w:hAnsi="Consolas" w:cs="Segoe UI"/>
+                <w:color w:val="24292E"/>
+                <w:sz w:val="18"/>
+                <w:szCs w:val="18"/>
+                <w:lang w:val="en-IN" w:eastAsia="en-IN" w:bidi="ar-SA"/>
+              </w:rPr>
+            </w:pPr>
+            <w:r>
+              <w:rPr>
+                <w:rFonts w:ascii="Consolas" w:hAnsi="Consolas" w:cs="Segoe UI"/>
+                <w:color w:val="24292E"/>
+                <w:sz w:val="18"/>
+                <w:szCs w:val="18"/>
+                <w:lang w:val="en-IN" w:eastAsia="en-IN" w:bidi="ar-SA"/>
+              </w:rPr>
+              <w:t>struct Node next= Null;</w:t>
+            </w:r>
+          </w:p>
+        </w:tc>
+      </w:tr>
+      <w:tr>
+        <w:tc>
+          <w:tcPr>
+            <w:tcW w:w="1191" w:type="dxa"/>
+            <w:shd w:val="clear" w:color="auto" w:fill="FFFFFF"/>
+            <w:noWrap/>
+            <w:tcMar>
+              <w:top w:w="0" w:type="dxa"/>
+              <w:left w:w="150" w:type="dxa"/>
+              <w:bottom w:w="0" w:type="dxa"/>
+              <w:right w:w="150" w:type="dxa"/>
+            </w:tcMar>
+            <w:hideMark/>
+          </w:tcPr>
+          <w:p>
+            <w:pPr>
+              <w:widowControl/>
+              <w:autoSpaceDE/>
+              <w:autoSpaceDN/>
+              <w:spacing w:line="300" w:lineRule="atLeast"/>
+              <w:rPr>
+                <w:rFonts w:ascii="Consolas" w:hAnsi="Consolas" w:cs="Segoe UI"/>
+                <w:color w:val="24292E"/>
+                <w:sz w:val="18"/>
+                <w:szCs w:val="18"/>
+                <w:lang w:val="en-IN" w:eastAsia="en-IN" w:bidi="ar-SA"/>
+              </w:rPr>
+            </w:pPr>
+          </w:p>
+        </w:tc>
+        <w:tc>
+          <w:tcPr>
+            <w:tcW w:w="8909" w:type="dxa"/>
+            <w:shd w:val="clear" w:color="auto" w:fill="FFFFFF"/>
+            <w:tcMar>
+              <w:top w:w="0" w:type="dxa"/>
+              <w:left w:w="150" w:type="dxa"/>
+              <w:bottom w:w="0" w:type="dxa"/>
+              <w:right w:w="150" w:type="dxa"/>
+            </w:tcMar>
+            <w:hideMark/>
+          </w:tcPr>
+          <w:p>
+            <w:pPr>
+              <w:widowControl/>
+              <w:autoSpaceDE/>
+              <w:autoSpaceDN/>
+              <w:spacing w:line="300" w:lineRule="atLeast"/>
+              <w:rPr>
+                <w:rFonts w:ascii="Consolas" w:hAnsi="Consolas" w:cs="Segoe UI"/>
+                <w:color w:val="24292E"/>
+                <w:sz w:val="18"/>
+                <w:szCs w:val="18"/>
+                <w:lang w:val="en-IN" w:eastAsia="en-IN" w:bidi="ar-SA"/>
+              </w:rPr>
+            </w:pPr>
+            <w:r>
+              <w:rPr>
+                <w:rFonts w:ascii="Consolas" w:hAnsi="Consolas" w:cs="Segoe UI"/>
+                <w:color w:val="24292E"/>
+                <w:sz w:val="18"/>
+                <w:szCs w:val="18"/>
+                <w:lang w:val="en-IN" w:eastAsia="en-IN" w:bidi="ar-SA"/>
+              </w:rPr>
+              <w:t xml:space="preserve">struct Node </w:t>
+            </w:r>
+            <w:proofErr w:type="spellStart"/>
+            <w:r>
+              <w:rPr>
+                <w:rFonts w:ascii="Consolas" w:hAnsi="Consolas" w:cs="Segoe UI"/>
+                <w:color w:val="24292E"/>
+                <w:sz w:val="18"/>
+                <w:szCs w:val="18"/>
+                <w:lang w:val="en-IN" w:eastAsia="en-IN" w:bidi="ar-SA"/>
+              </w:rPr>
+              <w:t>prev</w:t>
+            </w:r>
+            <w:proofErr w:type="spellEnd"/>
+            <w:r>
+              <w:rPr>
+                <w:rFonts w:ascii="Consolas" w:hAnsi="Consolas" w:cs="Segoe UI"/>
+                <w:color w:val="24292E"/>
+                <w:sz w:val="18"/>
+                <w:szCs w:val="18"/>
+                <w:lang w:val="en-IN" w:eastAsia="en-IN" w:bidi="ar-SA"/>
+              </w:rPr>
+              <w:t>= Null;</w:t>
+            </w:r>
+          </w:p>
+        </w:tc>
+      </w:tr>
+      <w:tr>
+        <w:tc>
+          <w:tcPr>
+            <w:tcW w:w="1191" w:type="dxa"/>
+            <w:shd w:val="clear" w:color="auto" w:fill="FFFFFF"/>
+            <w:noWrap/>
+            <w:tcMar>
+              <w:top w:w="0" w:type="dxa"/>
+              <w:left w:w="150" w:type="dxa"/>
+              <w:bottom w:w="0" w:type="dxa"/>
+              <w:right w:w="150" w:type="dxa"/>
+            </w:tcMar>
+            <w:hideMark/>
+          </w:tcPr>
+          <w:p>
+            <w:pPr>
+              <w:widowControl/>
+              <w:autoSpaceDE/>
+              <w:autoSpaceDN/>
+              <w:spacing w:line="300" w:lineRule="atLeast"/>
+              <w:rPr>
+                <w:rFonts w:ascii="Consolas" w:hAnsi="Consolas" w:cs="Segoe UI"/>
+                <w:color w:val="24292E"/>
+                <w:sz w:val="18"/>
+                <w:szCs w:val="18"/>
+                <w:lang w:val="en-IN" w:eastAsia="en-IN" w:bidi="ar-SA"/>
+              </w:rPr>
+            </w:pPr>
+          </w:p>
+        </w:tc>
+        <w:tc>
+          <w:tcPr>
+            <w:tcW w:w="8909" w:type="dxa"/>
+            <w:shd w:val="clear" w:color="auto" w:fill="FFFFFF"/>
+            <w:tcMar>
+              <w:top w:w="0" w:type="dxa"/>
+              <w:left w:w="150" w:type="dxa"/>
+              <w:bottom w:w="0" w:type="dxa"/>
+              <w:right w:w="150" w:type="dxa"/>
+            </w:tcMar>
+            <w:hideMark/>
+          </w:tcPr>
+          <w:p>
+            <w:pPr>
+              <w:widowControl/>
+              <w:autoSpaceDE/>
+              <w:autoSpaceDN/>
+              <w:spacing w:line="300" w:lineRule="atLeast"/>
+              <w:rPr>
+                <w:rFonts w:ascii="Consolas" w:hAnsi="Consolas" w:cs="Segoe UI"/>
+                <w:color w:val="24292E"/>
+                <w:sz w:val="18"/>
+                <w:szCs w:val="18"/>
+                <w:lang w:val="en-IN" w:eastAsia="en-IN" w:bidi="ar-SA"/>
+              </w:rPr>
+            </w:pPr>
+            <w:r>
+              <w:rPr>
+                <w:rFonts w:ascii="Consolas" w:hAnsi="Consolas" w:cs="Segoe UI"/>
+                <w:color w:val="24292E"/>
+                <w:sz w:val="18"/>
+                <w:szCs w:val="18"/>
+                <w:lang w:val="en-IN" w:eastAsia="en-IN" w:bidi="ar-SA"/>
+              </w:rPr>
+              <w:t>int count = 0;</w:t>
+            </w:r>
+          </w:p>
+        </w:tc>
+      </w:tr>
+      <w:tr>
+        <w:tc>
+          <w:tcPr>
+            <w:tcW w:w="1191" w:type="dxa"/>
+            <w:shd w:val="clear" w:color="auto" w:fill="FFFFFF"/>
+            <w:noWrap/>
+            <w:tcMar>
+              <w:top w:w="0" w:type="dxa"/>
+              <w:left w:w="150" w:type="dxa"/>
+              <w:bottom w:w="0" w:type="dxa"/>
+              <w:right w:w="150" w:type="dxa"/>
+            </w:tcMar>
+            <w:hideMark/>
+          </w:tcPr>
+          <w:p>
+            <w:pPr>
+              <w:widowControl/>
+              <w:autoSpaceDE/>
+              <w:autoSpaceDN/>
+              <w:spacing w:line="300" w:lineRule="atLeast"/>
+              <w:rPr>
+                <w:rFonts w:ascii="Consolas" w:hAnsi="Consolas" w:cs="Segoe UI"/>
+                <w:color w:val="24292E"/>
+                <w:sz w:val="18"/>
+                <w:szCs w:val="18"/>
+                <w:lang w:val="en-IN" w:eastAsia="en-IN" w:bidi="ar-SA"/>
+              </w:rPr>
+            </w:pPr>
+          </w:p>
+        </w:tc>
+        <w:tc>
+          <w:tcPr>
+            <w:tcW w:w="8909" w:type="dxa"/>
+            <w:shd w:val="clear" w:color="auto" w:fill="FFFFFF"/>
+            <w:tcMar>
+              <w:top w:w="0" w:type="dxa"/>
+              <w:left w:w="150" w:type="dxa"/>
+              <w:bottom w:w="0" w:type="dxa"/>
+              <w:right w:w="150" w:type="dxa"/>
+            </w:tcMar>
+            <w:hideMark/>
+          </w:tcPr>
+          <w:p>
+            <w:pPr>
+              <w:widowControl/>
+              <w:autoSpaceDE/>
+              <w:autoSpaceDN/>
+              <w:spacing w:line="300" w:lineRule="atLeast"/>
+              <w:rPr>
+                <w:rFonts w:ascii="Consolas" w:hAnsi="Consolas" w:cs="Segoe UI"/>
+                <w:color w:val="24292E"/>
+                <w:sz w:val="18"/>
+                <w:szCs w:val="18"/>
+                <w:lang w:val="en-IN" w:eastAsia="en-IN" w:bidi="ar-SA"/>
+              </w:rPr>
+            </w:pPr>
+            <w:r>
+              <w:rPr>
+                <w:rFonts w:ascii="Consolas" w:hAnsi="Consolas" w:cs="Segoe UI"/>
+                <w:color w:val="24292E"/>
+                <w:sz w:val="18"/>
+                <w:szCs w:val="18"/>
+                <w:lang w:val="en-IN" w:eastAsia="en-IN" w:bidi="ar-SA"/>
+              </w:rPr>
+              <w:t>while(current!=Null &amp;&amp; count&lt;k)</w:t>
+            </w:r>
+          </w:p>
+        </w:tc>
+      </w:tr>
+      <w:tr>
+        <w:tc>
+          <w:tcPr>
+            <w:tcW w:w="1191" w:type="dxa"/>
+            <w:shd w:val="clear" w:color="auto" w:fill="FFFFFF"/>
+            <w:noWrap/>
+            <w:tcMar>
+              <w:top w:w="0" w:type="dxa"/>
+              <w:left w:w="150" w:type="dxa"/>
+              <w:bottom w:w="0" w:type="dxa"/>
+              <w:right w:w="150" w:type="dxa"/>
+            </w:tcMar>
+            <w:hideMark/>
+          </w:tcPr>
+          <w:p>
+            <w:pPr>
+              <w:widowControl/>
+              <w:autoSpaceDE/>
+              <w:autoSpaceDN/>
+              <w:spacing w:line="300" w:lineRule="atLeast"/>
+              <w:rPr>
+                <w:rFonts w:ascii="Consolas" w:hAnsi="Consolas" w:cs="Segoe UI"/>
+                <w:color w:val="24292E"/>
+                <w:sz w:val="18"/>
+                <w:szCs w:val="18"/>
+                <w:lang w:val="en-IN" w:eastAsia="en-IN" w:bidi="ar-SA"/>
+              </w:rPr>
+            </w:pPr>
+          </w:p>
+        </w:tc>
+        <w:tc>
+          <w:tcPr>
+            <w:tcW w:w="8909" w:type="dxa"/>
+            <w:shd w:val="clear" w:color="auto" w:fill="FFFFFF"/>
+            <w:tcMar>
+              <w:top w:w="0" w:type="dxa"/>
+              <w:left w:w="150" w:type="dxa"/>
+              <w:bottom w:w="0" w:type="dxa"/>
+              <w:right w:w="150" w:type="dxa"/>
+            </w:tcMar>
+            <w:hideMark/>
+          </w:tcPr>
+          <w:p>
+            <w:pPr>
+              <w:widowControl/>
+              <w:autoSpaceDE/>
+              <w:autoSpaceDN/>
+              <w:spacing w:line="300" w:lineRule="atLeast"/>
+              <w:rPr>
+                <w:rFonts w:ascii="Consolas" w:hAnsi="Consolas" w:cs="Segoe UI"/>
+                <w:color w:val="24292E"/>
+                <w:sz w:val="18"/>
+                <w:szCs w:val="18"/>
+                <w:lang w:val="en-IN" w:eastAsia="en-IN" w:bidi="ar-SA"/>
+              </w:rPr>
+            </w:pPr>
+            <w:r>
+              <w:rPr>
+                <w:rFonts w:ascii="Consolas" w:hAnsi="Consolas" w:cs="Segoe UI"/>
+                <w:color w:val="24292E"/>
+                <w:sz w:val="18"/>
+                <w:szCs w:val="18"/>
+                <w:lang w:val="en-IN" w:eastAsia="en-IN" w:bidi="ar-SA"/>
+              </w:rPr>
+              <w:t>{</w:t>
+            </w:r>
+          </w:p>
+        </w:tc>
+      </w:tr>
+      <w:tr>
+        <w:tc>
+          <w:tcPr>
+            <w:tcW w:w="1191" w:type="dxa"/>
+            <w:shd w:val="clear" w:color="auto" w:fill="FFFFFF"/>
+            <w:noWrap/>
+            <w:tcMar>
+              <w:top w:w="0" w:type="dxa"/>
+              <w:left w:w="150" w:type="dxa"/>
+              <w:bottom w:w="0" w:type="dxa"/>
+              <w:right w:w="150" w:type="dxa"/>
+            </w:tcMar>
+            <w:hideMark/>
+          </w:tcPr>
+          <w:p>
+            <w:pPr>
+              <w:widowControl/>
+              <w:autoSpaceDE/>
+              <w:autoSpaceDN/>
+              <w:spacing w:line="300" w:lineRule="atLeast"/>
+              <w:rPr>
+                <w:rFonts w:ascii="Consolas" w:hAnsi="Consolas" w:cs="Segoe UI"/>
+                <w:color w:val="24292E"/>
+                <w:sz w:val="18"/>
+                <w:szCs w:val="18"/>
+                <w:lang w:val="en-IN" w:eastAsia="en-IN" w:bidi="ar-SA"/>
+              </w:rPr>
+            </w:pPr>
+          </w:p>
+        </w:tc>
+        <w:tc>
+          <w:tcPr>
+            <w:tcW w:w="8909" w:type="dxa"/>
+            <w:shd w:val="clear" w:color="auto" w:fill="FFFFFF"/>
+            <w:tcMar>
+              <w:top w:w="0" w:type="dxa"/>
+              <w:left w:w="150" w:type="dxa"/>
+              <w:bottom w:w="0" w:type="dxa"/>
+              <w:right w:w="150" w:type="dxa"/>
+            </w:tcMar>
+            <w:hideMark/>
+          </w:tcPr>
+          <w:p>
+            <w:pPr>
+              <w:widowControl/>
+              <w:autoSpaceDE/>
+              <w:autoSpaceDN/>
+              <w:spacing w:line="300" w:lineRule="atLeast"/>
+              <w:rPr>
+                <w:rFonts w:ascii="Consolas" w:hAnsi="Consolas" w:cs="Segoe UI"/>
+                <w:color w:val="24292E"/>
+                <w:sz w:val="18"/>
+                <w:szCs w:val="18"/>
+                <w:lang w:val="en-IN" w:eastAsia="en-IN" w:bidi="ar-SA"/>
+              </w:rPr>
+            </w:pPr>
+            <w:r>
+              <w:rPr>
+                <w:rFonts w:ascii="Consolas" w:hAnsi="Consolas" w:cs="Segoe UI"/>
+                <w:color w:val="24292E"/>
+                <w:sz w:val="18"/>
+                <w:szCs w:val="18"/>
+                <w:lang w:val="en-IN" w:eastAsia="en-IN" w:bidi="ar-SA"/>
+              </w:rPr>
+              <w:t>next= current-&gt;next;</w:t>
+            </w:r>
+          </w:p>
+        </w:tc>
+      </w:tr>
+      <w:tr>
+        <w:tc>
+          <w:tcPr>
+            <w:tcW w:w="1191" w:type="dxa"/>
+            <w:shd w:val="clear" w:color="auto" w:fill="FFFFFF"/>
+            <w:noWrap/>
+            <w:tcMar>
+              <w:top w:w="0" w:type="dxa"/>
+              <w:left w:w="150" w:type="dxa"/>
+              <w:bottom w:w="0" w:type="dxa"/>
+              <w:right w:w="150" w:type="dxa"/>
+            </w:tcMar>
+            <w:hideMark/>
+          </w:tcPr>
+          <w:p>
+            <w:pPr>
+              <w:widowControl/>
+              <w:autoSpaceDE/>
+              <w:autoSpaceDN/>
+              <w:spacing w:line="300" w:lineRule="atLeast"/>
+              <w:rPr>
+                <w:rFonts w:ascii="Consolas" w:hAnsi="Consolas" w:cs="Segoe UI"/>
+                <w:color w:val="24292E"/>
+                <w:sz w:val="18"/>
+                <w:szCs w:val="18"/>
+                <w:lang w:val="en-IN" w:eastAsia="en-IN" w:bidi="ar-SA"/>
+              </w:rPr>
+            </w:pPr>
+          </w:p>
+        </w:tc>
+        <w:tc>
+          <w:tcPr>
+            <w:tcW w:w="8909" w:type="dxa"/>
+            <w:shd w:val="clear" w:color="auto" w:fill="FFFFFF"/>
+            <w:tcMar>
+              <w:top w:w="0" w:type="dxa"/>
+              <w:left w:w="150" w:type="dxa"/>
+              <w:bottom w:w="0" w:type="dxa"/>
+              <w:right w:w="150" w:type="dxa"/>
+            </w:tcMar>
+            <w:hideMark/>
+          </w:tcPr>
+          <w:p>
+            <w:pPr>
+              <w:widowControl/>
+              <w:autoSpaceDE/>
+              <w:autoSpaceDN/>
+              <w:spacing w:line="300" w:lineRule="atLeast"/>
+              <w:rPr>
+                <w:rFonts w:ascii="Consolas" w:hAnsi="Consolas" w:cs="Segoe UI"/>
+                <w:color w:val="24292E"/>
+                <w:sz w:val="18"/>
+                <w:szCs w:val="18"/>
+                <w:lang w:val="en-IN" w:eastAsia="en-IN" w:bidi="ar-SA"/>
+              </w:rPr>
+            </w:pPr>
+            <w:r>
+              <w:rPr>
+                <w:rFonts w:ascii="Consolas" w:hAnsi="Consolas" w:cs="Segoe UI"/>
+                <w:color w:val="24292E"/>
+                <w:sz w:val="18"/>
+                <w:szCs w:val="18"/>
+                <w:lang w:val="en-IN" w:eastAsia="en-IN" w:bidi="ar-SA"/>
+              </w:rPr>
+              <w:t xml:space="preserve">current-&gt;next = </w:t>
+            </w:r>
+            <w:proofErr w:type="spellStart"/>
+            <w:r>
+              <w:rPr>
+                <w:rFonts w:ascii="Consolas" w:hAnsi="Consolas" w:cs="Segoe UI"/>
+                <w:color w:val="24292E"/>
+                <w:sz w:val="18"/>
+                <w:szCs w:val="18"/>
+                <w:lang w:val="en-IN" w:eastAsia="en-IN" w:bidi="ar-SA"/>
+              </w:rPr>
+              <w:t>prev</w:t>
+            </w:r>
+            <w:proofErr w:type="spellEnd"/>
+            <w:r>
+              <w:rPr>
+                <w:rFonts w:ascii="Consolas" w:hAnsi="Consolas" w:cs="Segoe UI"/>
+                <w:color w:val="24292E"/>
+                <w:sz w:val="18"/>
+                <w:szCs w:val="18"/>
+                <w:lang w:val="en-IN" w:eastAsia="en-IN" w:bidi="ar-SA"/>
+              </w:rPr>
+              <w:t>;</w:t>
+            </w:r>
+          </w:p>
+        </w:tc>
+      </w:tr>
+      <w:tr>
+        <w:tc>
+          <w:tcPr>
+            <w:tcW w:w="1191" w:type="dxa"/>
+            <w:shd w:val="clear" w:color="auto" w:fill="FFFFFF"/>
+            <w:noWrap/>
+            <w:tcMar>
+              <w:top w:w="0" w:type="dxa"/>
+              <w:left w:w="150" w:type="dxa"/>
+              <w:bottom w:w="0" w:type="dxa"/>
+              <w:right w:w="150" w:type="dxa"/>
+            </w:tcMar>
+            <w:hideMark/>
+          </w:tcPr>
+          <w:p>
+            <w:pPr>
+              <w:widowControl/>
+              <w:autoSpaceDE/>
+              <w:autoSpaceDN/>
+              <w:spacing w:line="300" w:lineRule="atLeast"/>
+              <w:rPr>
+                <w:rFonts w:ascii="Consolas" w:hAnsi="Consolas" w:cs="Segoe UI"/>
+                <w:color w:val="24292E"/>
+                <w:sz w:val="18"/>
+                <w:szCs w:val="18"/>
+                <w:lang w:val="en-IN" w:eastAsia="en-IN" w:bidi="ar-SA"/>
+              </w:rPr>
+            </w:pPr>
+          </w:p>
+        </w:tc>
+        <w:tc>
+          <w:tcPr>
+            <w:tcW w:w="8909" w:type="dxa"/>
+            <w:shd w:val="clear" w:color="auto" w:fill="FFFFFF"/>
+            <w:tcMar>
+              <w:top w:w="0" w:type="dxa"/>
+              <w:left w:w="150" w:type="dxa"/>
+              <w:bottom w:w="0" w:type="dxa"/>
+              <w:right w:w="150" w:type="dxa"/>
+            </w:tcMar>
+            <w:hideMark/>
+          </w:tcPr>
+          <w:p>
+            <w:pPr>
+              <w:widowControl/>
+              <w:autoSpaceDE/>
+              <w:autoSpaceDN/>
+              <w:spacing w:line="300" w:lineRule="atLeast"/>
+              <w:rPr>
+                <w:rFonts w:ascii="Consolas" w:hAnsi="Consolas" w:cs="Segoe UI"/>
+                <w:color w:val="24292E"/>
+                <w:sz w:val="18"/>
+                <w:szCs w:val="18"/>
+                <w:lang w:val="en-IN" w:eastAsia="en-IN" w:bidi="ar-SA"/>
+              </w:rPr>
+            </w:pPr>
+            <w:proofErr w:type="spellStart"/>
+            <w:r>
+              <w:rPr>
+                <w:rFonts w:ascii="Consolas" w:hAnsi="Consolas" w:cs="Segoe UI"/>
+                <w:color w:val="24292E"/>
+                <w:sz w:val="18"/>
+                <w:szCs w:val="18"/>
+                <w:lang w:val="en-IN" w:eastAsia="en-IN" w:bidi="ar-SA"/>
+              </w:rPr>
+              <w:t>prev</w:t>
+            </w:r>
+            <w:proofErr w:type="spellEnd"/>
+            <w:r>
+              <w:rPr>
+                <w:rFonts w:ascii="Consolas" w:hAnsi="Consolas" w:cs="Segoe UI"/>
+                <w:color w:val="24292E"/>
+                <w:sz w:val="18"/>
+                <w:szCs w:val="18"/>
+                <w:lang w:val="en-IN" w:eastAsia="en-IN" w:bidi="ar-SA"/>
+              </w:rPr>
+              <w:t>= current;</w:t>
+            </w:r>
+          </w:p>
+        </w:tc>
+      </w:tr>
+      <w:tr>
+        <w:tc>
+          <w:tcPr>
+            <w:tcW w:w="1191" w:type="dxa"/>
+            <w:shd w:val="clear" w:color="auto" w:fill="FFFFFF"/>
+            <w:noWrap/>
+            <w:tcMar>
+              <w:top w:w="0" w:type="dxa"/>
+              <w:left w:w="150" w:type="dxa"/>
+              <w:bottom w:w="0" w:type="dxa"/>
+              <w:right w:w="150" w:type="dxa"/>
+            </w:tcMar>
+            <w:hideMark/>
+          </w:tcPr>
+          <w:p>
+            <w:pPr>
+              <w:widowControl/>
+              <w:autoSpaceDE/>
+              <w:autoSpaceDN/>
+              <w:spacing w:line="300" w:lineRule="atLeast"/>
+              <w:rPr>
+                <w:rFonts w:ascii="Consolas" w:hAnsi="Consolas" w:cs="Segoe UI"/>
+                <w:color w:val="24292E"/>
+                <w:sz w:val="18"/>
+                <w:szCs w:val="18"/>
+                <w:lang w:val="en-IN" w:eastAsia="en-IN" w:bidi="ar-SA"/>
+              </w:rPr>
+            </w:pPr>
+          </w:p>
+        </w:tc>
+        <w:tc>
+          <w:tcPr>
+            <w:tcW w:w="8909" w:type="dxa"/>
+            <w:shd w:val="clear" w:color="auto" w:fill="FFFFFF"/>
+            <w:tcMar>
+              <w:top w:w="0" w:type="dxa"/>
+              <w:left w:w="150" w:type="dxa"/>
+              <w:bottom w:w="0" w:type="dxa"/>
+              <w:right w:w="150" w:type="dxa"/>
+            </w:tcMar>
+            <w:hideMark/>
+          </w:tcPr>
+          <w:p>
+            <w:pPr>
+              <w:widowControl/>
+              <w:autoSpaceDE/>
+              <w:autoSpaceDN/>
+              <w:spacing w:line="300" w:lineRule="atLeast"/>
+              <w:rPr>
+                <w:rFonts w:ascii="Consolas" w:hAnsi="Consolas" w:cs="Segoe UI"/>
+                <w:color w:val="24292E"/>
+                <w:sz w:val="18"/>
+                <w:szCs w:val="18"/>
+                <w:lang w:val="en-IN" w:eastAsia="en-IN" w:bidi="ar-SA"/>
+              </w:rPr>
+            </w:pPr>
+            <w:r>
+              <w:rPr>
+                <w:rFonts w:ascii="Consolas" w:hAnsi="Consolas" w:cs="Segoe UI"/>
+                <w:color w:val="24292E"/>
+                <w:sz w:val="18"/>
+                <w:szCs w:val="18"/>
+                <w:lang w:val="en-IN" w:eastAsia="en-IN" w:bidi="ar-SA"/>
+              </w:rPr>
+              <w:t>current= next;</w:t>
+            </w:r>
+          </w:p>
+        </w:tc>
+      </w:tr>
+      <w:tr>
+        <w:tc>
+          <w:tcPr>
+            <w:tcW w:w="1191" w:type="dxa"/>
+            <w:shd w:val="clear" w:color="auto" w:fill="FFFFFF"/>
+            <w:noWrap/>
+            <w:tcMar>
+              <w:top w:w="0" w:type="dxa"/>
+              <w:left w:w="150" w:type="dxa"/>
+              <w:bottom w:w="0" w:type="dxa"/>
+              <w:right w:w="150" w:type="dxa"/>
+            </w:tcMar>
+            <w:hideMark/>
+          </w:tcPr>
+          <w:p>
+            <w:pPr>
+              <w:widowControl/>
+              <w:autoSpaceDE/>
+              <w:autoSpaceDN/>
+              <w:spacing w:line="300" w:lineRule="atLeast"/>
+              <w:rPr>
+                <w:rFonts w:ascii="Consolas" w:hAnsi="Consolas" w:cs="Segoe UI"/>
+                <w:color w:val="24292E"/>
+                <w:sz w:val="18"/>
+                <w:szCs w:val="18"/>
+                <w:lang w:val="en-IN" w:eastAsia="en-IN" w:bidi="ar-SA"/>
+              </w:rPr>
+            </w:pPr>
+          </w:p>
+        </w:tc>
+        <w:tc>
+          <w:tcPr>
+            <w:tcW w:w="8909" w:type="dxa"/>
+            <w:shd w:val="clear" w:color="auto" w:fill="FFFFFF"/>
+            <w:tcMar>
+              <w:top w:w="0" w:type="dxa"/>
+              <w:left w:w="150" w:type="dxa"/>
+              <w:bottom w:w="0" w:type="dxa"/>
+              <w:right w:w="150" w:type="dxa"/>
+            </w:tcMar>
+            <w:hideMark/>
+          </w:tcPr>
+          <w:p>
+            <w:pPr>
+              <w:widowControl/>
+              <w:autoSpaceDE/>
+              <w:autoSpaceDN/>
+              <w:spacing w:line="300" w:lineRule="atLeast"/>
+              <w:rPr>
+                <w:rFonts w:ascii="Consolas" w:hAnsi="Consolas" w:cs="Segoe UI"/>
+                <w:color w:val="24292E"/>
+                <w:sz w:val="18"/>
+                <w:szCs w:val="18"/>
+                <w:lang w:val="en-IN" w:eastAsia="en-IN" w:bidi="ar-SA"/>
+              </w:rPr>
+            </w:pPr>
+            <w:r>
+              <w:rPr>
+                <w:rFonts w:ascii="Consolas" w:hAnsi="Consolas" w:cs="Segoe UI"/>
+                <w:color w:val="24292E"/>
+                <w:sz w:val="18"/>
+                <w:szCs w:val="18"/>
+                <w:lang w:val="en-IN" w:eastAsia="en-IN" w:bidi="ar-SA"/>
+              </w:rPr>
+              <w:t>count++;</w:t>
+            </w:r>
+          </w:p>
+        </w:tc>
+      </w:tr>
+      <w:tr>
+        <w:tc>
+          <w:tcPr>
+            <w:tcW w:w="1191" w:type="dxa"/>
+            <w:shd w:val="clear" w:color="auto" w:fill="FFFFFF"/>
+            <w:noWrap/>
+            <w:tcMar>
+              <w:top w:w="0" w:type="dxa"/>
+              <w:left w:w="150" w:type="dxa"/>
+              <w:bottom w:w="0" w:type="dxa"/>
+              <w:right w:w="150" w:type="dxa"/>
+            </w:tcMar>
+            <w:hideMark/>
+          </w:tcPr>
+          <w:p>
+            <w:pPr>
+              <w:widowControl/>
+              <w:autoSpaceDE/>
+              <w:autoSpaceDN/>
+              <w:spacing w:line="300" w:lineRule="atLeast"/>
+              <w:rPr>
+                <w:rFonts w:ascii="Consolas" w:hAnsi="Consolas" w:cs="Segoe UI"/>
+                <w:color w:val="24292E"/>
+                <w:sz w:val="18"/>
+                <w:szCs w:val="18"/>
+                <w:lang w:val="en-IN" w:eastAsia="en-IN" w:bidi="ar-SA"/>
+              </w:rPr>
+            </w:pPr>
+          </w:p>
+        </w:tc>
+        <w:tc>
+          <w:tcPr>
+            <w:tcW w:w="8909" w:type="dxa"/>
+            <w:shd w:val="clear" w:color="auto" w:fill="FFFFFF"/>
+            <w:tcMar>
+              <w:top w:w="0" w:type="dxa"/>
+              <w:left w:w="150" w:type="dxa"/>
+              <w:bottom w:w="0" w:type="dxa"/>
+              <w:right w:w="150" w:type="dxa"/>
+            </w:tcMar>
+            <w:hideMark/>
+          </w:tcPr>
+          <w:p>
+            <w:pPr>
+              <w:widowControl/>
+              <w:autoSpaceDE/>
+              <w:autoSpaceDN/>
+              <w:spacing w:line="300" w:lineRule="atLeast"/>
+              <w:rPr>
+                <w:rFonts w:ascii="Consolas" w:hAnsi="Consolas" w:cs="Segoe UI"/>
+                <w:color w:val="24292E"/>
+                <w:sz w:val="18"/>
+                <w:szCs w:val="18"/>
+                <w:lang w:val="en-IN" w:eastAsia="en-IN" w:bidi="ar-SA"/>
+              </w:rPr>
+            </w:pPr>
+            <w:r>
+              <w:rPr>
+                <w:rFonts w:ascii="Consolas" w:hAnsi="Consolas" w:cs="Segoe UI"/>
+                <w:color w:val="24292E"/>
+                <w:sz w:val="18"/>
+                <w:szCs w:val="18"/>
+                <w:lang w:val="en-IN" w:eastAsia="en-IN" w:bidi="ar-SA"/>
+              </w:rPr>
+              <w:t>}</w:t>
+            </w:r>
+          </w:p>
+        </w:tc>
+      </w:tr>
+      <w:tr>
+        <w:tc>
+          <w:tcPr>
+            <w:tcW w:w="1191" w:type="dxa"/>
+            <w:shd w:val="clear" w:color="auto" w:fill="FFFFFF"/>
+            <w:noWrap/>
+            <w:tcMar>
+              <w:top w:w="0" w:type="dxa"/>
+              <w:left w:w="150" w:type="dxa"/>
+              <w:bottom w:w="0" w:type="dxa"/>
+              <w:right w:w="150" w:type="dxa"/>
+            </w:tcMar>
+            <w:hideMark/>
+          </w:tcPr>
+          <w:p>
+            <w:pPr>
+              <w:widowControl/>
+              <w:autoSpaceDE/>
+              <w:autoSpaceDN/>
+              <w:spacing w:line="300" w:lineRule="atLeast"/>
+              <w:rPr>
+                <w:rFonts w:ascii="Consolas" w:hAnsi="Consolas" w:cs="Segoe UI"/>
+                <w:color w:val="24292E"/>
+                <w:sz w:val="18"/>
+                <w:szCs w:val="18"/>
+                <w:lang w:val="en-IN" w:eastAsia="en-IN" w:bidi="ar-SA"/>
+              </w:rPr>
+            </w:pPr>
+          </w:p>
+        </w:tc>
+        <w:tc>
+          <w:tcPr>
+            <w:tcW w:w="8909" w:type="dxa"/>
+            <w:shd w:val="clear" w:color="auto" w:fill="FFFFFF"/>
+            <w:tcMar>
+              <w:top w:w="0" w:type="dxa"/>
+              <w:left w:w="150" w:type="dxa"/>
+              <w:bottom w:w="0" w:type="dxa"/>
+              <w:right w:w="150" w:type="dxa"/>
+            </w:tcMar>
+            <w:hideMark/>
+          </w:tcPr>
+          <w:p>
+            <w:pPr>
+              <w:widowControl/>
+              <w:autoSpaceDE/>
+              <w:autoSpaceDN/>
+              <w:spacing w:line="300" w:lineRule="atLeast"/>
+              <w:rPr>
+                <w:rFonts w:ascii="Consolas" w:hAnsi="Consolas" w:cs="Segoe UI"/>
+                <w:color w:val="24292E"/>
+                <w:sz w:val="18"/>
+                <w:szCs w:val="18"/>
+                <w:lang w:val="en-IN" w:eastAsia="en-IN" w:bidi="ar-SA"/>
+              </w:rPr>
+            </w:pPr>
+            <w:r>
+              <w:rPr>
+                <w:rFonts w:ascii="Consolas" w:hAnsi="Consolas" w:cs="Segoe UI"/>
+                <w:color w:val="24292E"/>
+                <w:sz w:val="18"/>
+                <w:szCs w:val="18"/>
+                <w:lang w:val="en-IN" w:eastAsia="en-IN" w:bidi="ar-SA"/>
+              </w:rPr>
+              <w:t>if ( next!=Null)</w:t>
+            </w:r>
+          </w:p>
+        </w:tc>
+      </w:tr>
+      <w:tr>
+        <w:tc>
+          <w:tcPr>
+            <w:tcW w:w="1191" w:type="dxa"/>
+            <w:shd w:val="clear" w:color="auto" w:fill="FFFFFF"/>
+            <w:noWrap/>
+            <w:tcMar>
+              <w:top w:w="0" w:type="dxa"/>
+              <w:left w:w="150" w:type="dxa"/>
+              <w:bottom w:w="0" w:type="dxa"/>
+              <w:right w:w="150" w:type="dxa"/>
+            </w:tcMar>
+            <w:hideMark/>
+          </w:tcPr>
+          <w:p>
+            <w:pPr>
+              <w:widowControl/>
+              <w:autoSpaceDE/>
+              <w:autoSpaceDN/>
+              <w:spacing w:line="300" w:lineRule="atLeast"/>
+              <w:rPr>
+                <w:rFonts w:ascii="Consolas" w:hAnsi="Consolas" w:cs="Segoe UI"/>
+                <w:color w:val="24292E"/>
+                <w:sz w:val="18"/>
+                <w:szCs w:val="18"/>
+                <w:lang w:val="en-IN" w:eastAsia="en-IN" w:bidi="ar-SA"/>
+              </w:rPr>
+            </w:pPr>
+          </w:p>
+        </w:tc>
+        <w:tc>
+          <w:tcPr>
+            <w:tcW w:w="8909" w:type="dxa"/>
+            <w:shd w:val="clear" w:color="auto" w:fill="FFFFFF"/>
+            <w:tcMar>
+              <w:top w:w="0" w:type="dxa"/>
+              <w:left w:w="150" w:type="dxa"/>
+              <w:bottom w:w="0" w:type="dxa"/>
+              <w:right w:w="150" w:type="dxa"/>
+            </w:tcMar>
+            <w:hideMark/>
+          </w:tcPr>
+          <w:p>
+            <w:pPr>
+              <w:widowControl/>
+              <w:autoSpaceDE/>
+              <w:autoSpaceDN/>
+              <w:spacing w:line="300" w:lineRule="atLeast"/>
+              <w:rPr>
+                <w:rFonts w:ascii="Consolas" w:hAnsi="Consolas" w:cs="Segoe UI"/>
+                <w:color w:val="24292E"/>
+                <w:sz w:val="18"/>
+                <w:szCs w:val="18"/>
+                <w:lang w:val="en-IN" w:eastAsia="en-IN" w:bidi="ar-SA"/>
+              </w:rPr>
+            </w:pPr>
+            <w:r>
+              <w:rPr>
+                <w:rFonts w:ascii="Consolas" w:hAnsi="Consolas" w:cs="Segoe UI"/>
+                <w:color w:val="24292E"/>
+                <w:sz w:val="18"/>
+                <w:szCs w:val="18"/>
+                <w:lang w:val="en-IN" w:eastAsia="en-IN" w:bidi="ar-SA"/>
+              </w:rPr>
+              <w:t xml:space="preserve">head-&gt;next= reverse( </w:t>
+            </w:r>
+            <w:proofErr w:type="spellStart"/>
+            <w:r>
+              <w:rPr>
+                <w:rFonts w:ascii="Consolas" w:hAnsi="Consolas" w:cs="Segoe UI"/>
+                <w:color w:val="24292E"/>
+                <w:sz w:val="18"/>
+                <w:szCs w:val="18"/>
+                <w:lang w:val="en-IN" w:eastAsia="en-IN" w:bidi="ar-SA"/>
+              </w:rPr>
+              <w:t>next,k</w:t>
+            </w:r>
+            <w:proofErr w:type="spellEnd"/>
+            <w:r>
+              <w:rPr>
+                <w:rFonts w:ascii="Consolas" w:hAnsi="Consolas" w:cs="Segoe UI"/>
+                <w:color w:val="24292E"/>
+                <w:sz w:val="18"/>
+                <w:szCs w:val="18"/>
+                <w:lang w:val="en-IN" w:eastAsia="en-IN" w:bidi="ar-SA"/>
+              </w:rPr>
+              <w:t>);</w:t>
+            </w:r>
+          </w:p>
+        </w:tc>
+      </w:tr>
+      <w:tr>
+        <w:tc>
+          <w:tcPr>
+            <w:tcW w:w="1191" w:type="dxa"/>
+            <w:shd w:val="clear" w:color="auto" w:fill="FFFFFF"/>
+            <w:noWrap/>
+            <w:tcMar>
+              <w:top w:w="0" w:type="dxa"/>
+              <w:left w:w="150" w:type="dxa"/>
+              <w:bottom w:w="0" w:type="dxa"/>
+              <w:right w:w="150" w:type="dxa"/>
+            </w:tcMar>
+            <w:hideMark/>
+          </w:tcPr>
+          <w:p>
+            <w:pPr>
+              <w:widowControl/>
+              <w:autoSpaceDE/>
+              <w:autoSpaceDN/>
+              <w:spacing w:line="300" w:lineRule="atLeast"/>
+              <w:rPr>
+                <w:rFonts w:ascii="Consolas" w:hAnsi="Consolas" w:cs="Segoe UI"/>
+                <w:color w:val="24292E"/>
+                <w:sz w:val="18"/>
+                <w:szCs w:val="18"/>
+                <w:lang w:val="en-IN" w:eastAsia="en-IN" w:bidi="ar-SA"/>
+              </w:rPr>
+            </w:pPr>
+          </w:p>
+        </w:tc>
+        <w:tc>
+          <w:tcPr>
+            <w:tcW w:w="8909" w:type="dxa"/>
+            <w:shd w:val="clear" w:color="auto" w:fill="FFFFFF"/>
+            <w:tcMar>
+              <w:top w:w="0" w:type="dxa"/>
+              <w:left w:w="150" w:type="dxa"/>
+              <w:bottom w:w="0" w:type="dxa"/>
+              <w:right w:w="150" w:type="dxa"/>
+            </w:tcMar>
+            <w:hideMark/>
+          </w:tcPr>
+          <w:p>
+            <w:pPr>
+              <w:widowControl/>
+              <w:autoSpaceDE/>
+              <w:autoSpaceDN/>
+              <w:spacing w:line="300" w:lineRule="atLeast"/>
+              <w:rPr>
+                <w:rFonts w:ascii="Consolas" w:hAnsi="Consolas" w:cs="Segoe UI"/>
+                <w:color w:val="24292E"/>
+                <w:sz w:val="18"/>
+                <w:szCs w:val="18"/>
+                <w:lang w:val="en-IN" w:eastAsia="en-IN" w:bidi="ar-SA"/>
+              </w:rPr>
+            </w:pPr>
+            <w:r>
+              <w:rPr>
+                <w:rFonts w:ascii="Consolas" w:hAnsi="Consolas" w:cs="Segoe UI"/>
+                <w:color w:val="24292E"/>
+                <w:sz w:val="18"/>
+                <w:szCs w:val="18"/>
+                <w:lang w:val="en-IN" w:eastAsia="en-IN" w:bidi="ar-SA"/>
+              </w:rPr>
+              <w:t xml:space="preserve">return </w:t>
+            </w:r>
+            <w:proofErr w:type="spellStart"/>
+            <w:r>
+              <w:rPr>
+                <w:rFonts w:ascii="Consolas" w:hAnsi="Consolas" w:cs="Segoe UI"/>
+                <w:color w:val="24292E"/>
+                <w:sz w:val="18"/>
+                <w:szCs w:val="18"/>
+                <w:lang w:val="en-IN" w:eastAsia="en-IN" w:bidi="ar-SA"/>
+              </w:rPr>
+              <w:t>prev</w:t>
+            </w:r>
+            <w:proofErr w:type="spellEnd"/>
+            <w:r>
+              <w:rPr>
+                <w:rFonts w:ascii="Consolas" w:hAnsi="Consolas" w:cs="Segoe UI"/>
+                <w:color w:val="24292E"/>
+                <w:sz w:val="18"/>
+                <w:szCs w:val="18"/>
+                <w:lang w:val="en-IN" w:eastAsia="en-IN" w:bidi="ar-SA"/>
+              </w:rPr>
+              <w:t>;</w:t>
+            </w:r>
+          </w:p>
+        </w:tc>
+      </w:tr>
+      <w:tr>
+        <w:tc>
+          <w:tcPr>
+            <w:tcW w:w="1191" w:type="dxa"/>
+            <w:shd w:val="clear" w:color="auto" w:fill="FFFFFF"/>
+            <w:noWrap/>
+            <w:tcMar>
+              <w:top w:w="0" w:type="dxa"/>
+              <w:left w:w="150" w:type="dxa"/>
+              <w:bottom w:w="0" w:type="dxa"/>
+              <w:right w:w="150" w:type="dxa"/>
+            </w:tcMar>
+            <w:hideMark/>
+          </w:tcPr>
+          <w:p>
+            <w:pPr>
+              <w:widowControl/>
+              <w:autoSpaceDE/>
+              <w:autoSpaceDN/>
+              <w:spacing w:line="300" w:lineRule="atLeast"/>
+              <w:rPr>
+                <w:rFonts w:ascii="Consolas" w:hAnsi="Consolas" w:cs="Segoe UI"/>
+                <w:color w:val="24292E"/>
+                <w:sz w:val="18"/>
+                <w:szCs w:val="18"/>
+                <w:lang w:val="en-IN" w:eastAsia="en-IN" w:bidi="ar-SA"/>
+              </w:rPr>
+            </w:pPr>
+          </w:p>
+        </w:tc>
+        <w:tc>
+          <w:tcPr>
+            <w:tcW w:w="8909" w:type="dxa"/>
+            <w:shd w:val="clear" w:color="auto" w:fill="FFFFFF"/>
+            <w:tcMar>
+              <w:top w:w="0" w:type="dxa"/>
+              <w:left w:w="150" w:type="dxa"/>
+              <w:bottom w:w="0" w:type="dxa"/>
+              <w:right w:w="150" w:type="dxa"/>
+            </w:tcMar>
+            <w:hideMark/>
+          </w:tcPr>
+          <w:p>
+            <w:pPr>
+              <w:widowControl/>
+              <w:autoSpaceDE/>
+              <w:autoSpaceDN/>
+              <w:spacing w:line="300" w:lineRule="atLeast"/>
+              <w:rPr>
+                <w:rFonts w:ascii="Consolas" w:hAnsi="Consolas" w:cs="Segoe UI"/>
+                <w:color w:val="24292E"/>
+                <w:sz w:val="18"/>
+                <w:szCs w:val="18"/>
+                <w:lang w:val="en-IN" w:eastAsia="en-IN" w:bidi="ar-SA"/>
+              </w:rPr>
+            </w:pPr>
+            <w:r>
+              <w:rPr>
+                <w:rFonts w:ascii="Consolas" w:hAnsi="Consolas" w:cs="Segoe UI"/>
+                <w:color w:val="24292E"/>
+                <w:sz w:val="18"/>
+                <w:szCs w:val="18"/>
+                <w:lang w:val="en-IN" w:eastAsia="en-IN" w:bidi="ar-SA"/>
+              </w:rPr>
+              <w:t>}</w:t>
+            </w:r>
+          </w:p>
+        </w:tc>
+      </w:tr>
+      <w:tr>
+        <w:tc>
+          <w:tcPr>
+            <w:tcW w:w="1191" w:type="dxa"/>
+            <w:shd w:val="clear" w:color="auto" w:fill="FFFFFF"/>
+            <w:noWrap/>
+            <w:tcMar>
+              <w:top w:w="0" w:type="dxa"/>
+              <w:left w:w="150" w:type="dxa"/>
+              <w:bottom w:w="0" w:type="dxa"/>
+              <w:right w:w="150" w:type="dxa"/>
+            </w:tcMar>
+            <w:hideMark/>
+          </w:tcPr>
+          <w:p>
+            <w:pPr>
+              <w:widowControl/>
+              <w:autoSpaceDE/>
+              <w:autoSpaceDN/>
+              <w:spacing w:line="300" w:lineRule="atLeast"/>
+              <w:rPr>
+                <w:rFonts w:ascii="Consolas" w:hAnsi="Consolas" w:cs="Segoe UI"/>
+                <w:color w:val="24292E"/>
+                <w:sz w:val="18"/>
+                <w:szCs w:val="18"/>
+                <w:lang w:val="en-IN" w:eastAsia="en-IN" w:bidi="ar-SA"/>
+              </w:rPr>
+            </w:pPr>
+          </w:p>
+        </w:tc>
+        <w:tc>
+          <w:tcPr>
+            <w:tcW w:w="8909" w:type="dxa"/>
+            <w:shd w:val="clear" w:color="auto" w:fill="FFFFFF"/>
+            <w:tcMar>
+              <w:top w:w="0" w:type="dxa"/>
+              <w:left w:w="150" w:type="dxa"/>
+              <w:bottom w:w="0" w:type="dxa"/>
+              <w:right w:w="150" w:type="dxa"/>
+            </w:tcMar>
+            <w:hideMark/>
+          </w:tcPr>
+          <w:p>
+            <w:pPr>
+              <w:widowControl/>
+              <w:autoSpaceDE/>
+              <w:autoSpaceDN/>
+              <w:spacing w:line="300" w:lineRule="atLeast"/>
+              <w:rPr>
+                <w:rFonts w:ascii="Consolas" w:hAnsi="Consolas" w:cs="Segoe UI"/>
+                <w:color w:val="24292E"/>
+                <w:sz w:val="18"/>
+                <w:szCs w:val="18"/>
+                <w:lang w:val="en-IN" w:eastAsia="en-IN" w:bidi="ar-SA"/>
+              </w:rPr>
+            </w:pPr>
+            <w:r>
+              <w:rPr>
+                <w:rFonts w:ascii="Consolas" w:hAnsi="Consolas" w:cs="Segoe UI"/>
+                <w:color w:val="24292E"/>
+                <w:sz w:val="18"/>
+                <w:szCs w:val="18"/>
+                <w:lang w:val="en-IN" w:eastAsia="en-IN" w:bidi="ar-SA"/>
+              </w:rPr>
+              <w:t>void push( struct Node ==</w:t>
+            </w:r>
+            <w:proofErr w:type="spellStart"/>
+            <w:r>
+              <w:rPr>
+                <w:rFonts w:ascii="Consolas" w:hAnsi="Consolas" w:cs="Segoe UI"/>
+                <w:color w:val="24292E"/>
+                <w:sz w:val="18"/>
+                <w:szCs w:val="18"/>
+                <w:lang w:val="en-IN" w:eastAsia="en-IN" w:bidi="ar-SA"/>
+              </w:rPr>
+              <w:t>head_ref,int</w:t>
+            </w:r>
+            <w:proofErr w:type="spellEnd"/>
+            <w:r>
+              <w:rPr>
+                <w:rFonts w:ascii="Consolas" w:hAnsi="Consolas" w:cs="Segoe UI"/>
+                <w:color w:val="24292E"/>
+                <w:sz w:val="18"/>
+                <w:szCs w:val="18"/>
+                <w:lang w:val="en-IN" w:eastAsia="en-IN" w:bidi="ar-SA"/>
+              </w:rPr>
+              <w:t xml:space="preserve"> </w:t>
+            </w:r>
+            <w:proofErr w:type="spellStart"/>
+            <w:r>
+              <w:rPr>
+                <w:rFonts w:ascii="Consolas" w:hAnsi="Consolas" w:cs="Segoe UI"/>
+                <w:color w:val="24292E"/>
+                <w:sz w:val="18"/>
+                <w:szCs w:val="18"/>
+                <w:lang w:val="en-IN" w:eastAsia="en-IN" w:bidi="ar-SA"/>
+              </w:rPr>
+              <w:t>new_data</w:t>
+            </w:r>
+            <w:proofErr w:type="spellEnd"/>
+            <w:r>
+              <w:rPr>
+                <w:rFonts w:ascii="Consolas" w:hAnsi="Consolas" w:cs="Segoe UI"/>
+                <w:color w:val="24292E"/>
+                <w:sz w:val="18"/>
+                <w:szCs w:val="18"/>
+                <w:lang w:val="en-IN" w:eastAsia="en-IN" w:bidi="ar-SA"/>
+              </w:rPr>
+              <w:t>)</w:t>
+            </w:r>
+          </w:p>
+        </w:tc>
+      </w:tr>
+      <w:tr>
+        <w:tc>
+          <w:tcPr>
+            <w:tcW w:w="1191" w:type="dxa"/>
+            <w:shd w:val="clear" w:color="auto" w:fill="FFFFFF"/>
+            <w:noWrap/>
+            <w:tcMar>
+              <w:top w:w="0" w:type="dxa"/>
+              <w:left w:w="150" w:type="dxa"/>
+              <w:bottom w:w="0" w:type="dxa"/>
+              <w:right w:w="150" w:type="dxa"/>
+            </w:tcMar>
+            <w:hideMark/>
+          </w:tcPr>
+          <w:p>
+            <w:pPr>
+              <w:widowControl/>
+              <w:autoSpaceDE/>
+              <w:autoSpaceDN/>
+              <w:spacing w:line="300" w:lineRule="atLeast"/>
+              <w:rPr>
+                <w:rFonts w:ascii="Consolas" w:hAnsi="Consolas" w:cs="Segoe UI"/>
+                <w:color w:val="24292E"/>
+                <w:sz w:val="18"/>
+                <w:szCs w:val="18"/>
+                <w:lang w:val="en-IN" w:eastAsia="en-IN" w:bidi="ar-SA"/>
+              </w:rPr>
+            </w:pPr>
+          </w:p>
+        </w:tc>
+        <w:tc>
+          <w:tcPr>
+            <w:tcW w:w="8909" w:type="dxa"/>
+            <w:shd w:val="clear" w:color="auto" w:fill="FFFFFF"/>
+            <w:tcMar>
+              <w:top w:w="0" w:type="dxa"/>
+              <w:left w:w="150" w:type="dxa"/>
+              <w:bottom w:w="0" w:type="dxa"/>
+              <w:right w:w="150" w:type="dxa"/>
+            </w:tcMar>
+            <w:hideMark/>
+          </w:tcPr>
+          <w:p>
+            <w:pPr>
+              <w:widowControl/>
+              <w:autoSpaceDE/>
+              <w:autoSpaceDN/>
+              <w:spacing w:line="300" w:lineRule="atLeast"/>
+              <w:rPr>
+                <w:rFonts w:ascii="Consolas" w:hAnsi="Consolas" w:cs="Segoe UI"/>
+                <w:color w:val="24292E"/>
+                <w:sz w:val="18"/>
+                <w:szCs w:val="18"/>
+                <w:lang w:val="en-IN" w:eastAsia="en-IN" w:bidi="ar-SA"/>
+              </w:rPr>
+            </w:pPr>
+            <w:r>
+              <w:rPr>
+                <w:rFonts w:ascii="Consolas" w:hAnsi="Consolas" w:cs="Segoe UI"/>
+                <w:color w:val="24292E"/>
+                <w:sz w:val="18"/>
+                <w:szCs w:val="18"/>
+                <w:lang w:val="en-IN" w:eastAsia="en-IN" w:bidi="ar-SA"/>
+              </w:rPr>
+              <w:t>{</w:t>
+            </w:r>
+          </w:p>
+        </w:tc>
+      </w:tr>
+      <w:tr>
+        <w:tc>
+          <w:tcPr>
+            <w:tcW w:w="1191" w:type="dxa"/>
+            <w:shd w:val="clear" w:color="auto" w:fill="FFFFFF"/>
+            <w:noWrap/>
+            <w:tcMar>
+              <w:top w:w="0" w:type="dxa"/>
+              <w:left w:w="150" w:type="dxa"/>
+              <w:bottom w:w="0" w:type="dxa"/>
+              <w:right w:w="150" w:type="dxa"/>
+            </w:tcMar>
+            <w:hideMark/>
+          </w:tcPr>
+          <w:p>
+            <w:pPr>
+              <w:widowControl/>
+              <w:autoSpaceDE/>
+              <w:autoSpaceDN/>
+              <w:spacing w:line="300" w:lineRule="atLeast"/>
+              <w:rPr>
+                <w:rFonts w:ascii="Consolas" w:hAnsi="Consolas" w:cs="Segoe UI"/>
+                <w:color w:val="24292E"/>
+                <w:sz w:val="18"/>
+                <w:szCs w:val="18"/>
+                <w:lang w:val="en-IN" w:eastAsia="en-IN" w:bidi="ar-SA"/>
+              </w:rPr>
+            </w:pPr>
+          </w:p>
+        </w:tc>
+        <w:tc>
+          <w:tcPr>
+            <w:tcW w:w="8909" w:type="dxa"/>
+            <w:shd w:val="clear" w:color="auto" w:fill="FFFFFF"/>
+            <w:tcMar>
+              <w:top w:w="0" w:type="dxa"/>
+              <w:left w:w="150" w:type="dxa"/>
+              <w:bottom w:w="0" w:type="dxa"/>
+              <w:right w:w="150" w:type="dxa"/>
+            </w:tcMar>
+            <w:hideMark/>
+          </w:tcPr>
+          <w:p>
+            <w:pPr>
+              <w:widowControl/>
+              <w:autoSpaceDE/>
+              <w:autoSpaceDN/>
+              <w:spacing w:line="300" w:lineRule="atLeast"/>
+              <w:rPr>
+                <w:rFonts w:ascii="Consolas" w:hAnsi="Consolas" w:cs="Segoe UI"/>
+                <w:color w:val="24292E"/>
+                <w:sz w:val="18"/>
+                <w:szCs w:val="18"/>
+                <w:lang w:val="en-IN" w:eastAsia="en-IN" w:bidi="ar-SA"/>
+              </w:rPr>
+            </w:pPr>
+            <w:r>
+              <w:rPr>
+                <w:rFonts w:ascii="Consolas" w:hAnsi="Consolas" w:cs="Segoe UI"/>
+                <w:color w:val="24292E"/>
+                <w:sz w:val="18"/>
+                <w:szCs w:val="18"/>
+                <w:lang w:val="en-IN" w:eastAsia="en-IN" w:bidi="ar-SA"/>
+              </w:rPr>
+              <w:t xml:space="preserve">struct Node= </w:t>
+            </w:r>
+            <w:proofErr w:type="spellStart"/>
+            <w:r>
+              <w:rPr>
+                <w:rFonts w:ascii="Consolas" w:hAnsi="Consolas" w:cs="Segoe UI"/>
+                <w:color w:val="24292E"/>
+                <w:sz w:val="18"/>
+                <w:szCs w:val="18"/>
+                <w:lang w:val="en-IN" w:eastAsia="en-IN" w:bidi="ar-SA"/>
+              </w:rPr>
+              <w:t>new_node</w:t>
+            </w:r>
+            <w:proofErr w:type="spellEnd"/>
+            <w:r>
+              <w:rPr>
+                <w:rFonts w:ascii="Consolas" w:hAnsi="Consolas" w:cs="Segoe UI"/>
+                <w:color w:val="24292E"/>
+                <w:sz w:val="18"/>
+                <w:szCs w:val="18"/>
+                <w:lang w:val="en-IN" w:eastAsia="en-IN" w:bidi="ar-SA"/>
+              </w:rPr>
+              <w:t>= (struct Node) malloc(</w:t>
+            </w:r>
+            <w:proofErr w:type="spellStart"/>
+            <w:r>
+              <w:rPr>
+                <w:rFonts w:ascii="Consolas" w:hAnsi="Consolas" w:cs="Segoe UI"/>
+                <w:color w:val="24292E"/>
+                <w:sz w:val="18"/>
+                <w:szCs w:val="18"/>
+                <w:lang w:val="en-IN" w:eastAsia="en-IN" w:bidi="ar-SA"/>
+              </w:rPr>
+              <w:t>sizeof</w:t>
+            </w:r>
+            <w:proofErr w:type="spellEnd"/>
+            <w:r>
+              <w:rPr>
+                <w:rFonts w:ascii="Consolas" w:hAnsi="Consolas" w:cs="Segoe UI"/>
+                <w:color w:val="24292E"/>
+                <w:sz w:val="18"/>
+                <w:szCs w:val="18"/>
+                <w:lang w:val="en-IN" w:eastAsia="en-IN" w:bidi="ar-SA"/>
+              </w:rPr>
+              <w:t>(struct Node));</w:t>
+            </w:r>
+          </w:p>
+        </w:tc>
+      </w:tr>
+      <w:tr>
+        <w:tc>
+          <w:tcPr>
+            <w:tcW w:w="1191" w:type="dxa"/>
+            <w:shd w:val="clear" w:color="auto" w:fill="FFFFFF"/>
+            <w:noWrap/>
+            <w:tcMar>
+              <w:top w:w="0" w:type="dxa"/>
+              <w:left w:w="150" w:type="dxa"/>
+              <w:bottom w:w="0" w:type="dxa"/>
+              <w:right w:w="150" w:type="dxa"/>
+            </w:tcMar>
+            <w:hideMark/>
+          </w:tcPr>
+          <w:p>
+            <w:pPr>
+              <w:widowControl/>
+              <w:autoSpaceDE/>
+              <w:autoSpaceDN/>
+              <w:spacing w:line="300" w:lineRule="atLeast"/>
+              <w:rPr>
+                <w:rFonts w:ascii="Consolas" w:hAnsi="Consolas" w:cs="Segoe UI"/>
+                <w:color w:val="24292E"/>
+                <w:sz w:val="18"/>
+                <w:szCs w:val="18"/>
+                <w:lang w:val="en-IN" w:eastAsia="en-IN" w:bidi="ar-SA"/>
+              </w:rPr>
+            </w:pPr>
+          </w:p>
+        </w:tc>
+        <w:tc>
+          <w:tcPr>
+            <w:tcW w:w="8909" w:type="dxa"/>
+            <w:shd w:val="clear" w:color="auto" w:fill="FFFFFF"/>
+            <w:tcMar>
+              <w:top w:w="0" w:type="dxa"/>
+              <w:left w:w="150" w:type="dxa"/>
+              <w:bottom w:w="0" w:type="dxa"/>
+              <w:right w:w="150" w:type="dxa"/>
+            </w:tcMar>
+            <w:hideMark/>
+          </w:tcPr>
+          <w:p>
+            <w:pPr>
+              <w:widowControl/>
+              <w:autoSpaceDE/>
+              <w:autoSpaceDN/>
+              <w:spacing w:line="300" w:lineRule="atLeast"/>
+              <w:rPr>
+                <w:rFonts w:ascii="Consolas" w:hAnsi="Consolas" w:cs="Segoe UI"/>
+                <w:color w:val="24292E"/>
+                <w:sz w:val="18"/>
+                <w:szCs w:val="18"/>
+                <w:lang w:val="en-IN" w:eastAsia="en-IN" w:bidi="ar-SA"/>
+              </w:rPr>
+            </w:pPr>
+            <w:r>
+              <w:rPr>
+                <w:rFonts w:ascii="Consolas" w:hAnsi="Consolas" w:cs="Segoe UI"/>
+                <w:color w:val="24292E"/>
+                <w:sz w:val="18"/>
+                <w:szCs w:val="18"/>
+                <w:lang w:val="en-IN" w:eastAsia="en-IN" w:bidi="ar-SA"/>
+              </w:rPr>
+              <w:t>}</w:t>
+            </w:r>
+          </w:p>
+        </w:tc>
+      </w:tr>
+      <w:tr>
+        <w:tc>
+          <w:tcPr>
+            <w:tcW w:w="1191" w:type="dxa"/>
+            <w:shd w:val="clear" w:color="auto" w:fill="FFFFFF"/>
+            <w:noWrap/>
+            <w:tcMar>
+              <w:top w:w="0" w:type="dxa"/>
+              <w:left w:w="150" w:type="dxa"/>
+              <w:bottom w:w="0" w:type="dxa"/>
+              <w:right w:w="150" w:type="dxa"/>
+            </w:tcMar>
+            <w:hideMark/>
+          </w:tcPr>
+          <w:p>
+            <w:pPr>
+              <w:widowControl/>
+              <w:autoSpaceDE/>
+              <w:autoSpaceDN/>
+              <w:spacing w:line="300" w:lineRule="atLeast"/>
+              <w:rPr>
+                <w:rFonts w:ascii="Consolas" w:hAnsi="Consolas" w:cs="Segoe UI"/>
+                <w:color w:val="24292E"/>
+                <w:sz w:val="18"/>
+                <w:szCs w:val="18"/>
+                <w:lang w:val="en-IN" w:eastAsia="en-IN" w:bidi="ar-SA"/>
+              </w:rPr>
+            </w:pPr>
+          </w:p>
+        </w:tc>
+        <w:tc>
+          <w:tcPr>
+            <w:tcW w:w="8909" w:type="dxa"/>
+            <w:shd w:val="clear" w:color="auto" w:fill="FFFFFF"/>
+            <w:tcMar>
+              <w:top w:w="0" w:type="dxa"/>
+              <w:left w:w="150" w:type="dxa"/>
+              <w:bottom w:w="0" w:type="dxa"/>
+              <w:right w:w="150" w:type="dxa"/>
+            </w:tcMar>
+            <w:hideMark/>
+          </w:tcPr>
+          <w:p>
+            <w:pPr>
+              <w:widowControl/>
+              <w:autoSpaceDE/>
+              <w:autoSpaceDN/>
+              <w:spacing w:line="300" w:lineRule="atLeast"/>
+              <w:rPr>
+                <w:rFonts w:ascii="Consolas" w:hAnsi="Consolas" w:cs="Segoe UI"/>
+                <w:color w:val="24292E"/>
+                <w:sz w:val="18"/>
+                <w:szCs w:val="18"/>
+                <w:lang w:val="en-IN" w:eastAsia="en-IN" w:bidi="ar-SA"/>
+              </w:rPr>
+            </w:pPr>
+            <w:r>
+              <w:rPr>
+                <w:rFonts w:ascii="Consolas" w:hAnsi="Consolas" w:cs="Segoe UI"/>
+                <w:color w:val="24292E"/>
+                <w:sz w:val="18"/>
+                <w:szCs w:val="18"/>
+                <w:lang w:val="en-IN" w:eastAsia="en-IN" w:bidi="ar-SA"/>
+              </w:rPr>
+              <w:t>}</w:t>
+            </w:r>
+          </w:p>
+        </w:tc>
+      </w:tr>
+      <w:tr>
+        <w:tc>
+          <w:tcPr>
+            <w:tcW w:w="1191" w:type="dxa"/>
+            <w:shd w:val="clear" w:color="auto" w:fill="FFFFFF"/>
+            <w:noWrap/>
+            <w:tcMar>
+              <w:top w:w="0" w:type="dxa"/>
+              <w:left w:w="150" w:type="dxa"/>
+              <w:bottom w:w="0" w:type="dxa"/>
+              <w:right w:w="150" w:type="dxa"/>
+            </w:tcMar>
+            <w:hideMark/>
+          </w:tcPr>
+          <w:p>
+            <w:pPr>
+              <w:widowControl/>
+              <w:autoSpaceDE/>
+              <w:autoSpaceDN/>
+              <w:spacing w:line="300" w:lineRule="atLeast"/>
+              <w:rPr>
+                <w:rFonts w:ascii="Consolas" w:hAnsi="Consolas" w:cs="Segoe UI"/>
+                <w:color w:val="24292E"/>
+                <w:sz w:val="18"/>
+                <w:szCs w:val="18"/>
+                <w:lang w:val="en-IN" w:eastAsia="en-IN" w:bidi="ar-SA"/>
+              </w:rPr>
+            </w:pPr>
+          </w:p>
+        </w:tc>
+        <w:tc>
+          <w:tcPr>
+            <w:tcW w:w="8909" w:type="dxa"/>
+            <w:shd w:val="clear" w:color="auto" w:fill="FFFFFF"/>
+            <w:tcMar>
+              <w:top w:w="0" w:type="dxa"/>
+              <w:left w:w="150" w:type="dxa"/>
+              <w:bottom w:w="0" w:type="dxa"/>
+              <w:right w:w="150" w:type="dxa"/>
+            </w:tcMar>
+            <w:hideMark/>
+          </w:tcPr>
+          <w:p>
+            <w:pPr>
+              <w:widowControl/>
+              <w:autoSpaceDE/>
+              <w:autoSpaceDN/>
+              <w:spacing w:line="300" w:lineRule="atLeast"/>
+              <w:rPr>
+                <w:rFonts w:ascii="Consolas" w:hAnsi="Consolas" w:cs="Segoe UI"/>
+                <w:color w:val="24292E"/>
+                <w:sz w:val="18"/>
+                <w:szCs w:val="18"/>
+                <w:lang w:val="en-IN" w:eastAsia="en-IN" w:bidi="ar-SA"/>
+              </w:rPr>
+            </w:pPr>
+            <w:r>
+              <w:rPr>
+                <w:rFonts w:ascii="Consolas" w:hAnsi="Consolas" w:cs="Segoe UI"/>
+                <w:color w:val="24292E"/>
+                <w:sz w:val="18"/>
+                <w:szCs w:val="18"/>
+                <w:lang w:val="en-IN" w:eastAsia="en-IN" w:bidi="ar-SA"/>
+              </w:rPr>
+              <w:t>int main()</w:t>
+            </w:r>
+          </w:p>
+        </w:tc>
+      </w:tr>
+      <w:tr>
+        <w:tc>
+          <w:tcPr>
+            <w:tcW w:w="1191" w:type="dxa"/>
+            <w:shd w:val="clear" w:color="auto" w:fill="FFFFFF"/>
+            <w:noWrap/>
+            <w:tcMar>
+              <w:top w:w="0" w:type="dxa"/>
+              <w:left w:w="150" w:type="dxa"/>
+              <w:bottom w:w="0" w:type="dxa"/>
+              <w:right w:w="150" w:type="dxa"/>
+            </w:tcMar>
+            <w:hideMark/>
+          </w:tcPr>
+          <w:p>
+            <w:pPr>
+              <w:widowControl/>
+              <w:autoSpaceDE/>
+              <w:autoSpaceDN/>
+              <w:spacing w:line="300" w:lineRule="atLeast"/>
+              <w:rPr>
+                <w:rFonts w:ascii="Consolas" w:hAnsi="Consolas" w:cs="Segoe UI"/>
+                <w:color w:val="24292E"/>
+                <w:sz w:val="18"/>
+                <w:szCs w:val="18"/>
+                <w:lang w:val="en-IN" w:eastAsia="en-IN" w:bidi="ar-SA"/>
+              </w:rPr>
+            </w:pPr>
+          </w:p>
+        </w:tc>
+        <w:tc>
+          <w:tcPr>
+            <w:tcW w:w="8909" w:type="dxa"/>
+            <w:shd w:val="clear" w:color="auto" w:fill="FFFFFF"/>
+            <w:tcMar>
+              <w:top w:w="0" w:type="dxa"/>
+              <w:left w:w="150" w:type="dxa"/>
+              <w:bottom w:w="0" w:type="dxa"/>
+              <w:right w:w="150" w:type="dxa"/>
+            </w:tcMar>
+            <w:hideMark/>
+          </w:tcPr>
+          <w:p>
+            <w:pPr>
+              <w:widowControl/>
+              <w:autoSpaceDE/>
+              <w:autoSpaceDN/>
+              <w:spacing w:line="300" w:lineRule="atLeast"/>
+              <w:rPr>
+                <w:rFonts w:ascii="Consolas" w:hAnsi="Consolas" w:cs="Segoe UI"/>
+                <w:color w:val="24292E"/>
+                <w:sz w:val="18"/>
+                <w:szCs w:val="18"/>
+                <w:lang w:val="en-IN" w:eastAsia="en-IN" w:bidi="ar-SA"/>
+              </w:rPr>
+            </w:pPr>
+            <w:r>
+              <w:rPr>
+                <w:rFonts w:ascii="Consolas" w:hAnsi="Consolas" w:cs="Segoe UI"/>
+                <w:color w:val="24292E"/>
+                <w:sz w:val="18"/>
+                <w:szCs w:val="18"/>
+                <w:lang w:val="en-IN" w:eastAsia="en-IN" w:bidi="ar-SA"/>
+              </w:rPr>
+              <w:t>{</w:t>
+            </w:r>
+          </w:p>
+        </w:tc>
+      </w:tr>
+      <w:tr>
+        <w:tc>
+          <w:tcPr>
+            <w:tcW w:w="1191" w:type="dxa"/>
+            <w:shd w:val="clear" w:color="auto" w:fill="FFFFFF"/>
+            <w:noWrap/>
+            <w:tcMar>
+              <w:top w:w="0" w:type="dxa"/>
+              <w:left w:w="150" w:type="dxa"/>
+              <w:bottom w:w="0" w:type="dxa"/>
+              <w:right w:w="150" w:type="dxa"/>
+            </w:tcMar>
+            <w:hideMark/>
+          </w:tcPr>
+          <w:p>
+            <w:pPr>
+              <w:widowControl/>
+              <w:autoSpaceDE/>
+              <w:autoSpaceDN/>
+              <w:spacing w:line="300" w:lineRule="atLeast"/>
+              <w:rPr>
+                <w:rFonts w:ascii="Consolas" w:hAnsi="Consolas" w:cs="Segoe UI"/>
+                <w:color w:val="24292E"/>
+                <w:sz w:val="18"/>
+                <w:szCs w:val="18"/>
+                <w:lang w:val="en-IN" w:eastAsia="en-IN" w:bidi="ar-SA"/>
+              </w:rPr>
+            </w:pPr>
+          </w:p>
+        </w:tc>
+        <w:tc>
+          <w:tcPr>
+            <w:tcW w:w="8909" w:type="dxa"/>
+            <w:shd w:val="clear" w:color="auto" w:fill="FFFFFF"/>
+            <w:tcMar>
+              <w:top w:w="0" w:type="dxa"/>
+              <w:left w:w="150" w:type="dxa"/>
+              <w:bottom w:w="0" w:type="dxa"/>
+              <w:right w:w="150" w:type="dxa"/>
+            </w:tcMar>
+            <w:hideMark/>
+          </w:tcPr>
+          <w:p>
+            <w:pPr>
+              <w:widowControl/>
+              <w:autoSpaceDE/>
+              <w:autoSpaceDN/>
+              <w:spacing w:line="300" w:lineRule="atLeast"/>
+              <w:rPr>
+                <w:rFonts w:ascii="Consolas" w:hAnsi="Consolas" w:cs="Segoe UI"/>
+                <w:color w:val="24292E"/>
+                <w:sz w:val="18"/>
+                <w:szCs w:val="18"/>
+                <w:lang w:val="en-IN" w:eastAsia="en-IN" w:bidi="ar-SA"/>
+              </w:rPr>
+            </w:pPr>
+            <w:r>
+              <w:rPr>
+                <w:rFonts w:ascii="Consolas" w:hAnsi="Consolas" w:cs="Segoe UI"/>
+                <w:color w:val="24292E"/>
+                <w:sz w:val="18"/>
+                <w:szCs w:val="18"/>
+                <w:lang w:val="en-IN" w:eastAsia="en-IN" w:bidi="ar-SA"/>
+              </w:rPr>
+              <w:t>Struct node *</w:t>
+            </w:r>
+            <w:proofErr w:type="spellStart"/>
+            <w:r>
+              <w:rPr>
+                <w:rFonts w:ascii="Consolas" w:hAnsi="Consolas" w:cs="Segoe UI"/>
+                <w:color w:val="24292E"/>
+                <w:sz w:val="18"/>
+                <w:szCs w:val="18"/>
+                <w:lang w:val="en-IN" w:eastAsia="en-IN" w:bidi="ar-SA"/>
+              </w:rPr>
+              <w:t>prev</w:t>
+            </w:r>
+            <w:proofErr w:type="spellEnd"/>
+            <w:r>
+              <w:rPr>
+                <w:rFonts w:ascii="Consolas" w:hAnsi="Consolas" w:cs="Segoe UI"/>
+                <w:color w:val="24292E"/>
+                <w:sz w:val="18"/>
+                <w:szCs w:val="18"/>
+                <w:lang w:val="en-IN" w:eastAsia="en-IN" w:bidi="ar-SA"/>
+              </w:rPr>
+              <w:t>,*head,*p;</w:t>
+            </w:r>
+          </w:p>
+        </w:tc>
+      </w:tr>
+      <w:tr>
+        <w:tc>
+          <w:tcPr>
+            <w:tcW w:w="1191" w:type="dxa"/>
+            <w:shd w:val="clear" w:color="auto" w:fill="FFFFFF"/>
+            <w:noWrap/>
+            <w:tcMar>
+              <w:top w:w="0" w:type="dxa"/>
+              <w:left w:w="150" w:type="dxa"/>
+              <w:bottom w:w="0" w:type="dxa"/>
+              <w:right w:w="150" w:type="dxa"/>
+            </w:tcMar>
+            <w:hideMark/>
+          </w:tcPr>
+          <w:p>
+            <w:pPr>
+              <w:widowControl/>
+              <w:autoSpaceDE/>
+              <w:autoSpaceDN/>
+              <w:spacing w:line="300" w:lineRule="atLeast"/>
+              <w:rPr>
+                <w:rFonts w:ascii="Consolas" w:hAnsi="Consolas" w:cs="Segoe UI"/>
+                <w:color w:val="24292E"/>
+                <w:sz w:val="18"/>
+                <w:szCs w:val="18"/>
+                <w:lang w:val="en-IN" w:eastAsia="en-IN" w:bidi="ar-SA"/>
+              </w:rPr>
+            </w:pPr>
+          </w:p>
+        </w:tc>
+        <w:tc>
+          <w:tcPr>
+            <w:tcW w:w="8909" w:type="dxa"/>
+            <w:shd w:val="clear" w:color="auto" w:fill="FFFFFF"/>
+            <w:tcMar>
+              <w:top w:w="0" w:type="dxa"/>
+              <w:left w:w="150" w:type="dxa"/>
+              <w:bottom w:w="0" w:type="dxa"/>
+              <w:right w:w="150" w:type="dxa"/>
+            </w:tcMar>
+            <w:hideMark/>
+          </w:tcPr>
+          <w:p>
+            <w:pPr>
+              <w:widowControl/>
+              <w:autoSpaceDE/>
+              <w:autoSpaceDN/>
+              <w:spacing w:line="300" w:lineRule="atLeast"/>
+              <w:rPr>
+                <w:rFonts w:ascii="Consolas" w:hAnsi="Consolas" w:cs="Segoe UI"/>
+                <w:color w:val="24292E"/>
+                <w:sz w:val="18"/>
+                <w:szCs w:val="18"/>
+                <w:lang w:val="en-IN" w:eastAsia="en-IN" w:bidi="ar-SA"/>
+              </w:rPr>
+            </w:pPr>
+            <w:r>
+              <w:rPr>
+                <w:rFonts w:ascii="Consolas" w:hAnsi="Consolas" w:cs="Segoe UI"/>
+                <w:color w:val="24292E"/>
+                <w:sz w:val="18"/>
+                <w:szCs w:val="18"/>
+                <w:lang w:val="en-IN" w:eastAsia="en-IN" w:bidi="ar-SA"/>
+              </w:rPr>
+              <w:t xml:space="preserve">int </w:t>
+            </w:r>
+            <w:proofErr w:type="spellStart"/>
+            <w:r>
+              <w:rPr>
+                <w:rFonts w:ascii="Consolas" w:hAnsi="Consolas" w:cs="Segoe UI"/>
+                <w:color w:val="24292E"/>
+                <w:sz w:val="18"/>
+                <w:szCs w:val="18"/>
+                <w:lang w:val="en-IN" w:eastAsia="en-IN" w:bidi="ar-SA"/>
+              </w:rPr>
+              <w:t>n,i</w:t>
+            </w:r>
+            <w:proofErr w:type="spellEnd"/>
+            <w:r>
+              <w:rPr>
+                <w:rFonts w:ascii="Consolas" w:hAnsi="Consolas" w:cs="Segoe UI"/>
+                <w:color w:val="24292E"/>
+                <w:sz w:val="18"/>
+                <w:szCs w:val="18"/>
+                <w:lang w:val="en-IN" w:eastAsia="en-IN" w:bidi="ar-SA"/>
+              </w:rPr>
+              <w:t>;</w:t>
+            </w:r>
+          </w:p>
+        </w:tc>
+      </w:tr>
+      <w:tr>
+        <w:tc>
+          <w:tcPr>
+            <w:tcW w:w="1191" w:type="dxa"/>
+            <w:shd w:val="clear" w:color="auto" w:fill="FFFFFF"/>
+            <w:noWrap/>
+            <w:tcMar>
+              <w:top w:w="0" w:type="dxa"/>
+              <w:left w:w="150" w:type="dxa"/>
+              <w:bottom w:w="0" w:type="dxa"/>
+              <w:right w:w="150" w:type="dxa"/>
+            </w:tcMar>
+            <w:hideMark/>
+          </w:tcPr>
+          <w:p>
+            <w:pPr>
+              <w:widowControl/>
+              <w:autoSpaceDE/>
+              <w:autoSpaceDN/>
+              <w:spacing w:line="300" w:lineRule="atLeast"/>
+              <w:rPr>
+                <w:rFonts w:ascii="Consolas" w:hAnsi="Consolas" w:cs="Segoe UI"/>
+                <w:color w:val="24292E"/>
+                <w:sz w:val="18"/>
+                <w:szCs w:val="18"/>
+                <w:lang w:val="en-IN" w:eastAsia="en-IN" w:bidi="ar-SA"/>
+              </w:rPr>
+            </w:pPr>
+          </w:p>
+        </w:tc>
+        <w:tc>
+          <w:tcPr>
+            <w:tcW w:w="8909" w:type="dxa"/>
+            <w:shd w:val="clear" w:color="auto" w:fill="FFFFFF"/>
+            <w:tcMar>
+              <w:top w:w="0" w:type="dxa"/>
+              <w:left w:w="150" w:type="dxa"/>
+              <w:bottom w:w="0" w:type="dxa"/>
+              <w:right w:w="150" w:type="dxa"/>
+            </w:tcMar>
+            <w:hideMark/>
+          </w:tcPr>
+          <w:p>
+            <w:pPr>
+              <w:widowControl/>
+              <w:autoSpaceDE/>
+              <w:autoSpaceDN/>
+              <w:spacing w:line="300" w:lineRule="atLeast"/>
+              <w:rPr>
+                <w:rFonts w:ascii="Consolas" w:hAnsi="Consolas" w:cs="Segoe UI"/>
+                <w:color w:val="24292E"/>
+                <w:sz w:val="18"/>
+                <w:szCs w:val="18"/>
+                <w:lang w:val="en-IN" w:eastAsia="en-IN" w:bidi="ar-SA"/>
+              </w:rPr>
+            </w:pPr>
+            <w:proofErr w:type="spellStart"/>
+            <w:r>
+              <w:rPr>
+                <w:rFonts w:ascii="Consolas" w:hAnsi="Consolas" w:cs="Segoe UI"/>
+                <w:color w:val="24292E"/>
+                <w:sz w:val="18"/>
+                <w:szCs w:val="18"/>
+                <w:lang w:val="en-IN" w:eastAsia="en-IN" w:bidi="ar-SA"/>
+              </w:rPr>
+              <w:t>printf</w:t>
+            </w:r>
+            <w:proofErr w:type="spellEnd"/>
+            <w:r>
+              <w:rPr>
+                <w:rFonts w:ascii="Consolas" w:hAnsi="Consolas" w:cs="Segoe UI"/>
+                <w:color w:val="24292E"/>
+                <w:sz w:val="18"/>
+                <w:szCs w:val="18"/>
+                <w:lang w:val="en-IN" w:eastAsia="en-IN" w:bidi="ar-SA"/>
+              </w:rPr>
+              <w:t xml:space="preserve"> ("number of elements:");</w:t>
+            </w:r>
+          </w:p>
+        </w:tc>
+      </w:tr>
+      <w:tr>
+        <w:tc>
+          <w:tcPr>
+            <w:tcW w:w="1191" w:type="dxa"/>
+            <w:shd w:val="clear" w:color="auto" w:fill="FFFFFF"/>
+            <w:noWrap/>
+            <w:tcMar>
+              <w:top w:w="0" w:type="dxa"/>
+              <w:left w:w="150" w:type="dxa"/>
+              <w:bottom w:w="0" w:type="dxa"/>
+              <w:right w:w="150" w:type="dxa"/>
+            </w:tcMar>
+            <w:hideMark/>
+          </w:tcPr>
+          <w:p>
+            <w:pPr>
+              <w:widowControl/>
+              <w:autoSpaceDE/>
+              <w:autoSpaceDN/>
+              <w:spacing w:line="300" w:lineRule="atLeast"/>
+              <w:rPr>
+                <w:rFonts w:ascii="Consolas" w:hAnsi="Consolas" w:cs="Segoe UI"/>
+                <w:color w:val="24292E"/>
+                <w:sz w:val="18"/>
+                <w:szCs w:val="18"/>
+                <w:lang w:val="en-IN" w:eastAsia="en-IN" w:bidi="ar-SA"/>
+              </w:rPr>
+            </w:pPr>
+          </w:p>
+        </w:tc>
+        <w:tc>
+          <w:tcPr>
+            <w:tcW w:w="8909" w:type="dxa"/>
+            <w:shd w:val="clear" w:color="auto" w:fill="FFFFFF"/>
+            <w:tcMar>
+              <w:top w:w="0" w:type="dxa"/>
+              <w:left w:w="150" w:type="dxa"/>
+              <w:bottom w:w="0" w:type="dxa"/>
+              <w:right w:w="150" w:type="dxa"/>
+            </w:tcMar>
+            <w:hideMark/>
+          </w:tcPr>
+          <w:p>
+            <w:pPr>
+              <w:widowControl/>
+              <w:autoSpaceDE/>
+              <w:autoSpaceDN/>
+              <w:spacing w:line="300" w:lineRule="atLeast"/>
+              <w:rPr>
+                <w:rFonts w:ascii="Consolas" w:hAnsi="Consolas" w:cs="Segoe UI"/>
+                <w:color w:val="24292E"/>
+                <w:sz w:val="18"/>
+                <w:szCs w:val="18"/>
+                <w:lang w:val="en-IN" w:eastAsia="en-IN" w:bidi="ar-SA"/>
+              </w:rPr>
+            </w:pPr>
+            <w:proofErr w:type="spellStart"/>
+            <w:r>
+              <w:rPr>
+                <w:rFonts w:ascii="Consolas" w:hAnsi="Consolas" w:cs="Segoe UI"/>
+                <w:color w:val="24292E"/>
+                <w:sz w:val="18"/>
+                <w:szCs w:val="18"/>
+                <w:lang w:val="en-IN" w:eastAsia="en-IN" w:bidi="ar-SA"/>
+              </w:rPr>
+              <w:t>scanf</w:t>
+            </w:r>
+            <w:proofErr w:type="spellEnd"/>
+            <w:r>
+              <w:rPr>
+                <w:rFonts w:ascii="Consolas" w:hAnsi="Consolas" w:cs="Segoe UI"/>
+                <w:color w:val="24292E"/>
+                <w:sz w:val="18"/>
+                <w:szCs w:val="18"/>
+                <w:lang w:val="en-IN" w:eastAsia="en-IN" w:bidi="ar-SA"/>
+              </w:rPr>
+              <w:t>("%</w:t>
+            </w:r>
+            <w:proofErr w:type="spellStart"/>
+            <w:r>
+              <w:rPr>
+                <w:rFonts w:ascii="Consolas" w:hAnsi="Consolas" w:cs="Segoe UI"/>
+                <w:color w:val="24292E"/>
+                <w:sz w:val="18"/>
+                <w:szCs w:val="18"/>
+                <w:lang w:val="en-IN" w:eastAsia="en-IN" w:bidi="ar-SA"/>
+              </w:rPr>
+              <w:t>d",&amp;n</w:t>
+            </w:r>
+            <w:proofErr w:type="spellEnd"/>
+            <w:r>
+              <w:rPr>
+                <w:rFonts w:ascii="Consolas" w:hAnsi="Consolas" w:cs="Segoe UI"/>
+                <w:color w:val="24292E"/>
+                <w:sz w:val="18"/>
+                <w:szCs w:val="18"/>
+                <w:lang w:val="en-IN" w:eastAsia="en-IN" w:bidi="ar-SA"/>
+              </w:rPr>
+              <w:t>);</w:t>
+            </w:r>
+          </w:p>
+        </w:tc>
+      </w:tr>
+      <w:tr>
+        <w:tc>
+          <w:tcPr>
+            <w:tcW w:w="1191" w:type="dxa"/>
+            <w:shd w:val="clear" w:color="auto" w:fill="FFFFFF"/>
+            <w:noWrap/>
+            <w:tcMar>
+              <w:top w:w="0" w:type="dxa"/>
+              <w:left w:w="150" w:type="dxa"/>
+              <w:bottom w:w="0" w:type="dxa"/>
+              <w:right w:w="150" w:type="dxa"/>
+            </w:tcMar>
+            <w:hideMark/>
+          </w:tcPr>
+          <w:p>
+            <w:pPr>
+              <w:widowControl/>
+              <w:autoSpaceDE/>
+              <w:autoSpaceDN/>
+              <w:spacing w:line="300" w:lineRule="atLeast"/>
+              <w:rPr>
+                <w:rFonts w:ascii="Consolas" w:hAnsi="Consolas" w:cs="Segoe UI"/>
+                <w:color w:val="24292E"/>
+                <w:sz w:val="18"/>
+                <w:szCs w:val="18"/>
+                <w:lang w:val="en-IN" w:eastAsia="en-IN" w:bidi="ar-SA"/>
+              </w:rPr>
+            </w:pPr>
+          </w:p>
+        </w:tc>
+        <w:tc>
+          <w:tcPr>
+            <w:tcW w:w="8909" w:type="dxa"/>
+            <w:shd w:val="clear" w:color="auto" w:fill="FFFFFF"/>
+            <w:tcMar>
+              <w:top w:w="0" w:type="dxa"/>
+              <w:left w:w="150" w:type="dxa"/>
+              <w:bottom w:w="0" w:type="dxa"/>
+              <w:right w:w="150" w:type="dxa"/>
+            </w:tcMar>
+            <w:hideMark/>
+          </w:tcPr>
+          <w:p>
+            <w:pPr>
+              <w:widowControl/>
+              <w:autoSpaceDE/>
+              <w:autoSpaceDN/>
+              <w:spacing w:line="300" w:lineRule="atLeast"/>
+              <w:rPr>
+                <w:rFonts w:ascii="Consolas" w:hAnsi="Consolas" w:cs="Segoe UI"/>
+                <w:color w:val="24292E"/>
+                <w:sz w:val="18"/>
+                <w:szCs w:val="18"/>
+                <w:lang w:val="en-IN" w:eastAsia="en-IN" w:bidi="ar-SA"/>
+              </w:rPr>
+            </w:pPr>
+            <w:r>
+              <w:rPr>
+                <w:rFonts w:ascii="Consolas" w:hAnsi="Consolas" w:cs="Segoe UI"/>
+                <w:color w:val="24292E"/>
+                <w:sz w:val="18"/>
+                <w:szCs w:val="18"/>
+                <w:lang w:val="en-IN" w:eastAsia="en-IN" w:bidi="ar-SA"/>
+              </w:rPr>
+              <w:t>head=NULL;</w:t>
+            </w:r>
+          </w:p>
+        </w:tc>
+      </w:tr>
+      <w:tr>
+        <w:tc>
+          <w:tcPr>
+            <w:tcW w:w="1191" w:type="dxa"/>
+            <w:shd w:val="clear" w:color="auto" w:fill="FFFFFF"/>
+            <w:noWrap/>
+            <w:tcMar>
+              <w:top w:w="0" w:type="dxa"/>
+              <w:left w:w="150" w:type="dxa"/>
+              <w:bottom w:w="0" w:type="dxa"/>
+              <w:right w:w="150" w:type="dxa"/>
+            </w:tcMar>
+            <w:hideMark/>
+          </w:tcPr>
+          <w:p>
+            <w:pPr>
+              <w:widowControl/>
+              <w:autoSpaceDE/>
+              <w:autoSpaceDN/>
+              <w:spacing w:line="300" w:lineRule="atLeast"/>
+              <w:rPr>
+                <w:rFonts w:ascii="Consolas" w:hAnsi="Consolas" w:cs="Segoe UI"/>
+                <w:color w:val="24292E"/>
+                <w:sz w:val="18"/>
+                <w:szCs w:val="18"/>
+                <w:lang w:val="en-IN" w:eastAsia="en-IN" w:bidi="ar-SA"/>
+              </w:rPr>
+            </w:pPr>
+          </w:p>
+        </w:tc>
+        <w:tc>
+          <w:tcPr>
+            <w:tcW w:w="8909" w:type="dxa"/>
+            <w:shd w:val="clear" w:color="auto" w:fill="FFFFFF"/>
+            <w:tcMar>
+              <w:top w:w="0" w:type="dxa"/>
+              <w:left w:w="150" w:type="dxa"/>
+              <w:bottom w:w="0" w:type="dxa"/>
+              <w:right w:w="150" w:type="dxa"/>
+            </w:tcMar>
+            <w:hideMark/>
+          </w:tcPr>
+          <w:p>
+            <w:pPr>
+              <w:widowControl/>
+              <w:autoSpaceDE/>
+              <w:autoSpaceDN/>
+              <w:spacing w:line="300" w:lineRule="atLeast"/>
+              <w:rPr>
+                <w:rFonts w:ascii="Consolas" w:hAnsi="Consolas" w:cs="Segoe UI"/>
+                <w:color w:val="24292E"/>
+                <w:sz w:val="18"/>
+                <w:szCs w:val="18"/>
+                <w:lang w:val="en-IN" w:eastAsia="en-IN" w:bidi="ar-SA"/>
+              </w:rPr>
+            </w:pPr>
+            <w:r>
+              <w:rPr>
+                <w:rFonts w:ascii="Consolas" w:hAnsi="Consolas" w:cs="Segoe UI"/>
+                <w:color w:val="24292E"/>
+                <w:sz w:val="18"/>
+                <w:szCs w:val="18"/>
+                <w:lang w:val="en-IN" w:eastAsia="en-IN" w:bidi="ar-SA"/>
+              </w:rPr>
+              <w:t>for(</w:t>
+            </w:r>
+            <w:proofErr w:type="spellStart"/>
+            <w:r>
+              <w:rPr>
+                <w:rFonts w:ascii="Consolas" w:hAnsi="Consolas" w:cs="Segoe UI"/>
+                <w:color w:val="24292E"/>
+                <w:sz w:val="18"/>
+                <w:szCs w:val="18"/>
+                <w:lang w:val="en-IN" w:eastAsia="en-IN" w:bidi="ar-SA"/>
+              </w:rPr>
+              <w:t>i</w:t>
+            </w:r>
+            <w:proofErr w:type="spellEnd"/>
+            <w:r>
+              <w:rPr>
+                <w:rFonts w:ascii="Consolas" w:hAnsi="Consolas" w:cs="Segoe UI"/>
+                <w:color w:val="24292E"/>
+                <w:sz w:val="18"/>
+                <w:szCs w:val="18"/>
+                <w:lang w:val="en-IN" w:eastAsia="en-IN" w:bidi="ar-SA"/>
+              </w:rPr>
+              <w:t>=0;i&lt;</w:t>
+            </w:r>
+            <w:proofErr w:type="spellStart"/>
+            <w:r>
+              <w:rPr>
+                <w:rFonts w:ascii="Consolas" w:hAnsi="Consolas" w:cs="Segoe UI"/>
+                <w:color w:val="24292E"/>
+                <w:sz w:val="18"/>
+                <w:szCs w:val="18"/>
+                <w:lang w:val="en-IN" w:eastAsia="en-IN" w:bidi="ar-SA"/>
+              </w:rPr>
+              <w:t>n;i</w:t>
+            </w:r>
+            <w:proofErr w:type="spellEnd"/>
+            <w:r>
+              <w:rPr>
+                <w:rFonts w:ascii="Consolas" w:hAnsi="Consolas" w:cs="Segoe UI"/>
+                <w:color w:val="24292E"/>
+                <w:sz w:val="18"/>
+                <w:szCs w:val="18"/>
+                <w:lang w:val="en-IN" w:eastAsia="en-IN" w:bidi="ar-SA"/>
+              </w:rPr>
+              <w:t>++)</w:t>
+            </w:r>
+          </w:p>
+        </w:tc>
+      </w:tr>
+      <w:tr>
+        <w:tc>
+          <w:tcPr>
+            <w:tcW w:w="1191" w:type="dxa"/>
+            <w:shd w:val="clear" w:color="auto" w:fill="FFFFFF"/>
+            <w:noWrap/>
+            <w:tcMar>
+              <w:top w:w="0" w:type="dxa"/>
+              <w:left w:w="150" w:type="dxa"/>
+              <w:bottom w:w="0" w:type="dxa"/>
+              <w:right w:w="150" w:type="dxa"/>
+            </w:tcMar>
+            <w:hideMark/>
+          </w:tcPr>
+          <w:p>
+            <w:pPr>
+              <w:widowControl/>
+              <w:autoSpaceDE/>
+              <w:autoSpaceDN/>
+              <w:spacing w:line="300" w:lineRule="atLeast"/>
+              <w:rPr>
+                <w:rFonts w:ascii="Consolas" w:hAnsi="Consolas" w:cs="Segoe UI"/>
+                <w:color w:val="24292E"/>
+                <w:sz w:val="18"/>
+                <w:szCs w:val="18"/>
+                <w:lang w:val="en-IN" w:eastAsia="en-IN" w:bidi="ar-SA"/>
+              </w:rPr>
+            </w:pPr>
+          </w:p>
+        </w:tc>
+        <w:tc>
+          <w:tcPr>
+            <w:tcW w:w="8909" w:type="dxa"/>
+            <w:shd w:val="clear" w:color="auto" w:fill="FFFFFF"/>
+            <w:tcMar>
+              <w:top w:w="0" w:type="dxa"/>
+              <w:left w:w="150" w:type="dxa"/>
+              <w:bottom w:w="0" w:type="dxa"/>
+              <w:right w:w="150" w:type="dxa"/>
+            </w:tcMar>
+            <w:hideMark/>
+          </w:tcPr>
+          <w:p>
+            <w:pPr>
+              <w:widowControl/>
+              <w:autoSpaceDE/>
+              <w:autoSpaceDN/>
+              <w:spacing w:line="300" w:lineRule="atLeast"/>
+              <w:rPr>
+                <w:rFonts w:ascii="Consolas" w:hAnsi="Consolas" w:cs="Segoe UI"/>
+                <w:color w:val="24292E"/>
+                <w:sz w:val="18"/>
+                <w:szCs w:val="18"/>
+                <w:lang w:val="en-IN" w:eastAsia="en-IN" w:bidi="ar-SA"/>
+              </w:rPr>
+            </w:pPr>
+            <w:r>
+              <w:rPr>
+                <w:rFonts w:ascii="Consolas" w:hAnsi="Consolas" w:cs="Segoe UI"/>
+                <w:color w:val="24292E"/>
+                <w:sz w:val="18"/>
+                <w:szCs w:val="18"/>
+                <w:lang w:val="en-IN" w:eastAsia="en-IN" w:bidi="ar-SA"/>
+              </w:rPr>
+              <w:t>{</w:t>
+            </w:r>
+          </w:p>
+        </w:tc>
+      </w:tr>
+      <w:tr>
+        <w:tc>
+          <w:tcPr>
+            <w:tcW w:w="1191" w:type="dxa"/>
+            <w:shd w:val="clear" w:color="auto" w:fill="FFFFFF"/>
+            <w:noWrap/>
+            <w:tcMar>
+              <w:top w:w="0" w:type="dxa"/>
+              <w:left w:w="150" w:type="dxa"/>
+              <w:bottom w:w="0" w:type="dxa"/>
+              <w:right w:w="150" w:type="dxa"/>
+            </w:tcMar>
+            <w:hideMark/>
+          </w:tcPr>
+          <w:p>
+            <w:pPr>
+              <w:widowControl/>
+              <w:autoSpaceDE/>
+              <w:autoSpaceDN/>
+              <w:spacing w:line="300" w:lineRule="atLeast"/>
+              <w:rPr>
+                <w:rFonts w:ascii="Consolas" w:hAnsi="Consolas" w:cs="Segoe UI"/>
+                <w:color w:val="24292E"/>
+                <w:sz w:val="18"/>
+                <w:szCs w:val="18"/>
+                <w:lang w:val="en-IN" w:eastAsia="en-IN" w:bidi="ar-SA"/>
+              </w:rPr>
+            </w:pPr>
+          </w:p>
+        </w:tc>
+        <w:tc>
+          <w:tcPr>
+            <w:tcW w:w="8909" w:type="dxa"/>
+            <w:shd w:val="clear" w:color="auto" w:fill="FFFFFF"/>
+            <w:tcMar>
+              <w:top w:w="0" w:type="dxa"/>
+              <w:left w:w="150" w:type="dxa"/>
+              <w:bottom w:w="0" w:type="dxa"/>
+              <w:right w:w="150" w:type="dxa"/>
+            </w:tcMar>
+            <w:hideMark/>
+          </w:tcPr>
+          <w:p>
+            <w:pPr>
+              <w:widowControl/>
+              <w:autoSpaceDE/>
+              <w:autoSpaceDN/>
+              <w:spacing w:line="300" w:lineRule="atLeast"/>
+              <w:rPr>
+                <w:rFonts w:ascii="Consolas" w:hAnsi="Consolas" w:cs="Segoe UI"/>
+                <w:color w:val="24292E"/>
+                <w:sz w:val="18"/>
+                <w:szCs w:val="18"/>
+                <w:lang w:val="en-IN" w:eastAsia="en-IN" w:bidi="ar-SA"/>
+              </w:rPr>
+            </w:pPr>
+            <w:r>
+              <w:rPr>
+                <w:rFonts w:ascii="Consolas" w:hAnsi="Consolas" w:cs="Segoe UI"/>
+                <w:color w:val="24292E"/>
+                <w:sz w:val="18"/>
+                <w:szCs w:val="18"/>
+                <w:lang w:val="en-IN" w:eastAsia="en-IN" w:bidi="ar-SA"/>
+              </w:rPr>
+              <w:t>p=malloc(</w:t>
+            </w:r>
+            <w:proofErr w:type="spellStart"/>
+            <w:r>
+              <w:rPr>
+                <w:rFonts w:ascii="Consolas" w:hAnsi="Consolas" w:cs="Segoe UI"/>
+                <w:color w:val="24292E"/>
+                <w:sz w:val="18"/>
+                <w:szCs w:val="18"/>
+                <w:lang w:val="en-IN" w:eastAsia="en-IN" w:bidi="ar-SA"/>
+              </w:rPr>
+              <w:t>sizeof</w:t>
+            </w:r>
+            <w:proofErr w:type="spellEnd"/>
+            <w:r>
+              <w:rPr>
+                <w:rFonts w:ascii="Consolas" w:hAnsi="Consolas" w:cs="Segoe UI"/>
+                <w:color w:val="24292E"/>
+                <w:sz w:val="18"/>
+                <w:szCs w:val="18"/>
+                <w:lang w:val="en-IN" w:eastAsia="en-IN" w:bidi="ar-SA"/>
+              </w:rPr>
+              <w:t>(struct node));</w:t>
+            </w:r>
+          </w:p>
+        </w:tc>
+      </w:tr>
+      <w:tr>
+        <w:tc>
+          <w:tcPr>
+            <w:tcW w:w="1191" w:type="dxa"/>
+            <w:shd w:val="clear" w:color="auto" w:fill="FFFFFF"/>
+            <w:noWrap/>
+            <w:tcMar>
+              <w:top w:w="0" w:type="dxa"/>
+              <w:left w:w="150" w:type="dxa"/>
+              <w:bottom w:w="0" w:type="dxa"/>
+              <w:right w:w="150" w:type="dxa"/>
+            </w:tcMar>
+            <w:hideMark/>
+          </w:tcPr>
+          <w:p>
+            <w:pPr>
+              <w:widowControl/>
+              <w:autoSpaceDE/>
+              <w:autoSpaceDN/>
+              <w:spacing w:line="300" w:lineRule="atLeast"/>
+              <w:rPr>
+                <w:rFonts w:ascii="Consolas" w:hAnsi="Consolas" w:cs="Segoe UI"/>
+                <w:color w:val="24292E"/>
+                <w:sz w:val="18"/>
+                <w:szCs w:val="18"/>
+                <w:lang w:val="en-IN" w:eastAsia="en-IN" w:bidi="ar-SA"/>
+              </w:rPr>
+            </w:pPr>
+          </w:p>
+        </w:tc>
+        <w:tc>
+          <w:tcPr>
+            <w:tcW w:w="8909" w:type="dxa"/>
+            <w:shd w:val="clear" w:color="auto" w:fill="FFFFFF"/>
+            <w:tcMar>
+              <w:top w:w="0" w:type="dxa"/>
+              <w:left w:w="150" w:type="dxa"/>
+              <w:bottom w:w="0" w:type="dxa"/>
+              <w:right w:w="150" w:type="dxa"/>
+            </w:tcMar>
+            <w:hideMark/>
+          </w:tcPr>
+          <w:p>
+            <w:pPr>
+              <w:widowControl/>
+              <w:autoSpaceDE/>
+              <w:autoSpaceDN/>
+              <w:spacing w:line="300" w:lineRule="atLeast"/>
+              <w:rPr>
+                <w:rFonts w:ascii="Consolas" w:hAnsi="Consolas" w:cs="Segoe UI"/>
+                <w:color w:val="24292E"/>
+                <w:sz w:val="18"/>
+                <w:szCs w:val="18"/>
+                <w:lang w:val="en-IN" w:eastAsia="en-IN" w:bidi="ar-SA"/>
+              </w:rPr>
+            </w:pPr>
+            <w:proofErr w:type="spellStart"/>
+            <w:r>
+              <w:rPr>
+                <w:rFonts w:ascii="Consolas" w:hAnsi="Consolas" w:cs="Segoe UI"/>
+                <w:color w:val="24292E"/>
+                <w:sz w:val="18"/>
+                <w:szCs w:val="18"/>
+                <w:lang w:val="en-IN" w:eastAsia="en-IN" w:bidi="ar-SA"/>
+              </w:rPr>
+              <w:t>scanf</w:t>
+            </w:r>
+            <w:proofErr w:type="spellEnd"/>
+            <w:r>
+              <w:rPr>
+                <w:rFonts w:ascii="Consolas" w:hAnsi="Consolas" w:cs="Segoe UI"/>
+                <w:color w:val="24292E"/>
+                <w:sz w:val="18"/>
+                <w:szCs w:val="18"/>
+                <w:lang w:val="en-IN" w:eastAsia="en-IN" w:bidi="ar-SA"/>
+              </w:rPr>
+              <w:t>("%</w:t>
+            </w:r>
+            <w:proofErr w:type="spellStart"/>
+            <w:r>
+              <w:rPr>
+                <w:rFonts w:ascii="Consolas" w:hAnsi="Consolas" w:cs="Segoe UI"/>
+                <w:color w:val="24292E"/>
+                <w:sz w:val="18"/>
+                <w:szCs w:val="18"/>
+                <w:lang w:val="en-IN" w:eastAsia="en-IN" w:bidi="ar-SA"/>
+              </w:rPr>
+              <w:t>d",&amp;p</w:t>
+            </w:r>
+            <w:proofErr w:type="spellEnd"/>
+            <w:r>
+              <w:rPr>
+                <w:rFonts w:ascii="Consolas" w:hAnsi="Consolas" w:cs="Segoe UI"/>
+                <w:color w:val="24292E"/>
+                <w:sz w:val="18"/>
+                <w:szCs w:val="18"/>
+                <w:lang w:val="en-IN" w:eastAsia="en-IN" w:bidi="ar-SA"/>
+              </w:rPr>
+              <w:t>-&gt;data);</w:t>
+            </w:r>
+          </w:p>
+        </w:tc>
+      </w:tr>
+      <w:tr>
+        <w:tc>
+          <w:tcPr>
+            <w:tcW w:w="1191" w:type="dxa"/>
+            <w:shd w:val="clear" w:color="auto" w:fill="FFFFFF"/>
+            <w:noWrap/>
+            <w:tcMar>
+              <w:top w:w="0" w:type="dxa"/>
+              <w:left w:w="150" w:type="dxa"/>
+              <w:bottom w:w="0" w:type="dxa"/>
+              <w:right w:w="150" w:type="dxa"/>
+            </w:tcMar>
+            <w:hideMark/>
+          </w:tcPr>
+          <w:p>
+            <w:pPr>
+              <w:widowControl/>
+              <w:autoSpaceDE/>
+              <w:autoSpaceDN/>
+              <w:spacing w:line="300" w:lineRule="atLeast"/>
+              <w:rPr>
+                <w:rFonts w:ascii="Consolas" w:hAnsi="Consolas" w:cs="Segoe UI"/>
+                <w:color w:val="24292E"/>
+                <w:sz w:val="18"/>
+                <w:szCs w:val="18"/>
+                <w:lang w:val="en-IN" w:eastAsia="en-IN" w:bidi="ar-SA"/>
+              </w:rPr>
+            </w:pPr>
+          </w:p>
+        </w:tc>
+        <w:tc>
+          <w:tcPr>
+            <w:tcW w:w="8909" w:type="dxa"/>
+            <w:shd w:val="clear" w:color="auto" w:fill="FFFFFF"/>
+            <w:tcMar>
+              <w:top w:w="0" w:type="dxa"/>
+              <w:left w:w="150" w:type="dxa"/>
+              <w:bottom w:w="0" w:type="dxa"/>
+              <w:right w:w="150" w:type="dxa"/>
+            </w:tcMar>
+            <w:hideMark/>
+          </w:tcPr>
+          <w:p>
+            <w:pPr>
+              <w:widowControl/>
+              <w:autoSpaceDE/>
+              <w:autoSpaceDN/>
+              <w:spacing w:line="300" w:lineRule="atLeast"/>
+              <w:rPr>
+                <w:rFonts w:ascii="Consolas" w:hAnsi="Consolas" w:cs="Segoe UI"/>
+                <w:color w:val="24292E"/>
+                <w:sz w:val="18"/>
+                <w:szCs w:val="18"/>
+                <w:lang w:val="en-IN" w:eastAsia="en-IN" w:bidi="ar-SA"/>
+              </w:rPr>
+            </w:pPr>
+            <w:r>
+              <w:rPr>
+                <w:rFonts w:ascii="Consolas" w:hAnsi="Consolas" w:cs="Segoe UI"/>
+                <w:color w:val="24292E"/>
+                <w:sz w:val="18"/>
+                <w:szCs w:val="18"/>
+                <w:lang w:val="en-IN" w:eastAsia="en-IN" w:bidi="ar-SA"/>
+              </w:rPr>
+              <w:t>p-&gt;next=NULL;</w:t>
+            </w:r>
+          </w:p>
+        </w:tc>
+      </w:tr>
+      <w:tr>
+        <w:tc>
+          <w:tcPr>
+            <w:tcW w:w="1191" w:type="dxa"/>
+            <w:shd w:val="clear" w:color="auto" w:fill="FFFFFF"/>
+            <w:noWrap/>
+            <w:tcMar>
+              <w:top w:w="0" w:type="dxa"/>
+              <w:left w:w="150" w:type="dxa"/>
+              <w:bottom w:w="0" w:type="dxa"/>
+              <w:right w:w="150" w:type="dxa"/>
+            </w:tcMar>
+            <w:hideMark/>
+          </w:tcPr>
+          <w:p>
+            <w:pPr>
+              <w:widowControl/>
+              <w:autoSpaceDE/>
+              <w:autoSpaceDN/>
+              <w:spacing w:line="300" w:lineRule="atLeast"/>
+              <w:rPr>
+                <w:rFonts w:ascii="Consolas" w:hAnsi="Consolas" w:cs="Segoe UI"/>
+                <w:color w:val="24292E"/>
+                <w:sz w:val="18"/>
+                <w:szCs w:val="18"/>
+                <w:lang w:val="en-IN" w:eastAsia="en-IN" w:bidi="ar-SA"/>
+              </w:rPr>
+            </w:pPr>
+          </w:p>
+        </w:tc>
+        <w:tc>
+          <w:tcPr>
+            <w:tcW w:w="8909" w:type="dxa"/>
+            <w:shd w:val="clear" w:color="auto" w:fill="FFFFFF"/>
+            <w:tcMar>
+              <w:top w:w="0" w:type="dxa"/>
+              <w:left w:w="150" w:type="dxa"/>
+              <w:bottom w:w="0" w:type="dxa"/>
+              <w:right w:w="150" w:type="dxa"/>
+            </w:tcMar>
+            <w:hideMark/>
+          </w:tcPr>
+          <w:p>
+            <w:pPr>
+              <w:widowControl/>
+              <w:autoSpaceDE/>
+              <w:autoSpaceDN/>
+              <w:spacing w:line="300" w:lineRule="atLeast"/>
+              <w:rPr>
+                <w:rFonts w:ascii="Consolas" w:hAnsi="Consolas" w:cs="Segoe UI"/>
+                <w:color w:val="24292E"/>
+                <w:sz w:val="18"/>
+                <w:szCs w:val="18"/>
+                <w:lang w:val="en-IN" w:eastAsia="en-IN" w:bidi="ar-SA"/>
+              </w:rPr>
+            </w:pPr>
+            <w:r>
+              <w:rPr>
+                <w:rFonts w:ascii="Consolas" w:hAnsi="Consolas" w:cs="Segoe UI"/>
+                <w:color w:val="24292E"/>
+                <w:sz w:val="18"/>
+                <w:szCs w:val="18"/>
+                <w:lang w:val="en-IN" w:eastAsia="en-IN" w:bidi="ar-SA"/>
+              </w:rPr>
+              <w:t>if(head==NULL)</w:t>
+            </w:r>
+          </w:p>
+        </w:tc>
+      </w:tr>
+      <w:tr>
+        <w:tc>
+          <w:tcPr>
+            <w:tcW w:w="1191" w:type="dxa"/>
+            <w:shd w:val="clear" w:color="auto" w:fill="FFFFFF"/>
+            <w:noWrap/>
+            <w:tcMar>
+              <w:top w:w="0" w:type="dxa"/>
+              <w:left w:w="150" w:type="dxa"/>
+              <w:bottom w:w="0" w:type="dxa"/>
+              <w:right w:w="150" w:type="dxa"/>
+            </w:tcMar>
+            <w:hideMark/>
+          </w:tcPr>
+          <w:p>
+            <w:pPr>
+              <w:widowControl/>
+              <w:autoSpaceDE/>
+              <w:autoSpaceDN/>
+              <w:spacing w:line="300" w:lineRule="atLeast"/>
+              <w:rPr>
+                <w:rFonts w:ascii="Consolas" w:hAnsi="Consolas" w:cs="Segoe UI"/>
+                <w:color w:val="24292E"/>
+                <w:sz w:val="18"/>
+                <w:szCs w:val="18"/>
+                <w:lang w:val="en-IN" w:eastAsia="en-IN" w:bidi="ar-SA"/>
+              </w:rPr>
+            </w:pPr>
+          </w:p>
+        </w:tc>
+        <w:tc>
+          <w:tcPr>
+            <w:tcW w:w="8909" w:type="dxa"/>
+            <w:shd w:val="clear" w:color="auto" w:fill="FFFFFF"/>
+            <w:tcMar>
+              <w:top w:w="0" w:type="dxa"/>
+              <w:left w:w="150" w:type="dxa"/>
+              <w:bottom w:w="0" w:type="dxa"/>
+              <w:right w:w="150" w:type="dxa"/>
+            </w:tcMar>
+            <w:hideMark/>
+          </w:tcPr>
+          <w:p>
+            <w:pPr>
+              <w:widowControl/>
+              <w:autoSpaceDE/>
+              <w:autoSpaceDN/>
+              <w:spacing w:line="300" w:lineRule="atLeast"/>
+              <w:rPr>
+                <w:rFonts w:ascii="Consolas" w:hAnsi="Consolas" w:cs="Segoe UI"/>
+                <w:color w:val="24292E"/>
+                <w:sz w:val="18"/>
+                <w:szCs w:val="18"/>
+                <w:lang w:val="en-IN" w:eastAsia="en-IN" w:bidi="ar-SA"/>
+              </w:rPr>
+            </w:pPr>
+            <w:r>
+              <w:rPr>
+                <w:rFonts w:ascii="Consolas" w:hAnsi="Consolas" w:cs="Segoe UI"/>
+                <w:color w:val="24292E"/>
+                <w:sz w:val="18"/>
+                <w:szCs w:val="18"/>
+                <w:lang w:val="en-IN" w:eastAsia="en-IN" w:bidi="ar-SA"/>
+              </w:rPr>
+              <w:t>head=p;</w:t>
+            </w:r>
+          </w:p>
+        </w:tc>
+      </w:tr>
+      <w:tr>
+        <w:tc>
+          <w:tcPr>
+            <w:tcW w:w="1191" w:type="dxa"/>
+            <w:shd w:val="clear" w:color="auto" w:fill="FFFFFF"/>
+            <w:noWrap/>
+            <w:tcMar>
+              <w:top w:w="0" w:type="dxa"/>
+              <w:left w:w="150" w:type="dxa"/>
+              <w:bottom w:w="0" w:type="dxa"/>
+              <w:right w:w="150" w:type="dxa"/>
+            </w:tcMar>
+            <w:hideMark/>
+          </w:tcPr>
+          <w:p>
+            <w:pPr>
+              <w:widowControl/>
+              <w:autoSpaceDE/>
+              <w:autoSpaceDN/>
+              <w:spacing w:line="300" w:lineRule="atLeast"/>
+              <w:rPr>
+                <w:rFonts w:ascii="Consolas" w:hAnsi="Consolas" w:cs="Segoe UI"/>
+                <w:color w:val="24292E"/>
+                <w:sz w:val="18"/>
+                <w:szCs w:val="18"/>
+                <w:lang w:val="en-IN" w:eastAsia="en-IN" w:bidi="ar-SA"/>
+              </w:rPr>
+            </w:pPr>
+          </w:p>
+        </w:tc>
+        <w:tc>
+          <w:tcPr>
+            <w:tcW w:w="8909" w:type="dxa"/>
+            <w:shd w:val="clear" w:color="auto" w:fill="FFFFFF"/>
+            <w:tcMar>
+              <w:top w:w="0" w:type="dxa"/>
+              <w:left w:w="150" w:type="dxa"/>
+              <w:bottom w:w="0" w:type="dxa"/>
+              <w:right w:w="150" w:type="dxa"/>
+            </w:tcMar>
+            <w:hideMark/>
+          </w:tcPr>
+          <w:p>
+            <w:pPr>
+              <w:widowControl/>
+              <w:autoSpaceDE/>
+              <w:autoSpaceDN/>
+              <w:spacing w:line="300" w:lineRule="atLeast"/>
+              <w:rPr>
+                <w:rFonts w:ascii="Consolas" w:hAnsi="Consolas" w:cs="Segoe UI"/>
+                <w:color w:val="24292E"/>
+                <w:sz w:val="18"/>
+                <w:szCs w:val="18"/>
+                <w:lang w:val="en-IN" w:eastAsia="en-IN" w:bidi="ar-SA"/>
+              </w:rPr>
+            </w:pPr>
+            <w:r>
+              <w:rPr>
+                <w:rFonts w:ascii="Consolas" w:hAnsi="Consolas" w:cs="Segoe UI"/>
+                <w:color w:val="24292E"/>
+                <w:sz w:val="18"/>
+                <w:szCs w:val="18"/>
+                <w:lang w:val="en-IN" w:eastAsia="en-IN" w:bidi="ar-SA"/>
+              </w:rPr>
+              <w:t>else</w:t>
+            </w:r>
+          </w:p>
+        </w:tc>
+      </w:tr>
+      <w:tr>
+        <w:tc>
+          <w:tcPr>
+            <w:tcW w:w="1191" w:type="dxa"/>
+            <w:shd w:val="clear" w:color="auto" w:fill="FFFFFF"/>
+            <w:noWrap/>
+            <w:tcMar>
+              <w:top w:w="0" w:type="dxa"/>
+              <w:left w:w="150" w:type="dxa"/>
+              <w:bottom w:w="0" w:type="dxa"/>
+              <w:right w:w="150" w:type="dxa"/>
+            </w:tcMar>
+            <w:hideMark/>
+          </w:tcPr>
+          <w:p>
+            <w:pPr>
+              <w:widowControl/>
+              <w:autoSpaceDE/>
+              <w:autoSpaceDN/>
+              <w:spacing w:line="300" w:lineRule="atLeast"/>
+              <w:rPr>
+                <w:rFonts w:ascii="Consolas" w:hAnsi="Consolas" w:cs="Segoe UI"/>
+                <w:color w:val="24292E"/>
+                <w:sz w:val="18"/>
+                <w:szCs w:val="18"/>
+                <w:lang w:val="en-IN" w:eastAsia="en-IN" w:bidi="ar-SA"/>
+              </w:rPr>
+            </w:pPr>
+          </w:p>
+        </w:tc>
+        <w:tc>
+          <w:tcPr>
+            <w:tcW w:w="8909" w:type="dxa"/>
+            <w:shd w:val="clear" w:color="auto" w:fill="FFFFFF"/>
+            <w:tcMar>
+              <w:top w:w="0" w:type="dxa"/>
+              <w:left w:w="150" w:type="dxa"/>
+              <w:bottom w:w="0" w:type="dxa"/>
+              <w:right w:w="150" w:type="dxa"/>
+            </w:tcMar>
+            <w:hideMark/>
+          </w:tcPr>
+          <w:p>
+            <w:pPr>
+              <w:widowControl/>
+              <w:autoSpaceDE/>
+              <w:autoSpaceDN/>
+              <w:spacing w:line="300" w:lineRule="atLeast"/>
+              <w:rPr>
+                <w:rFonts w:ascii="Consolas" w:hAnsi="Consolas" w:cs="Segoe UI"/>
+                <w:color w:val="24292E"/>
+                <w:sz w:val="18"/>
+                <w:szCs w:val="18"/>
+                <w:lang w:val="en-IN" w:eastAsia="en-IN" w:bidi="ar-SA"/>
+              </w:rPr>
+            </w:pPr>
+            <w:proofErr w:type="spellStart"/>
+            <w:r>
+              <w:rPr>
+                <w:rFonts w:ascii="Consolas" w:hAnsi="Consolas" w:cs="Segoe UI"/>
+                <w:color w:val="24292E"/>
+                <w:sz w:val="18"/>
+                <w:szCs w:val="18"/>
+                <w:lang w:val="en-IN" w:eastAsia="en-IN" w:bidi="ar-SA"/>
+              </w:rPr>
+              <w:t>prev</w:t>
+            </w:r>
+            <w:proofErr w:type="spellEnd"/>
+            <w:r>
+              <w:rPr>
+                <w:rFonts w:ascii="Consolas" w:hAnsi="Consolas" w:cs="Segoe UI"/>
+                <w:color w:val="24292E"/>
+                <w:sz w:val="18"/>
+                <w:szCs w:val="18"/>
+                <w:lang w:val="en-IN" w:eastAsia="en-IN" w:bidi="ar-SA"/>
+              </w:rPr>
+              <w:t>-&gt;next=p;</w:t>
+            </w:r>
+          </w:p>
+        </w:tc>
+      </w:tr>
+      <w:tr>
+        <w:tc>
+          <w:tcPr>
+            <w:tcW w:w="1191" w:type="dxa"/>
+            <w:shd w:val="clear" w:color="auto" w:fill="FFFFFF"/>
+            <w:noWrap/>
+            <w:tcMar>
+              <w:top w:w="0" w:type="dxa"/>
+              <w:left w:w="150" w:type="dxa"/>
+              <w:bottom w:w="0" w:type="dxa"/>
+              <w:right w:w="150" w:type="dxa"/>
+            </w:tcMar>
+            <w:hideMark/>
+          </w:tcPr>
+          <w:p>
+            <w:pPr>
+              <w:widowControl/>
+              <w:autoSpaceDE/>
+              <w:autoSpaceDN/>
+              <w:spacing w:line="300" w:lineRule="atLeast"/>
+              <w:rPr>
+                <w:rFonts w:ascii="Consolas" w:hAnsi="Consolas" w:cs="Segoe UI"/>
+                <w:color w:val="24292E"/>
+                <w:sz w:val="18"/>
+                <w:szCs w:val="18"/>
+                <w:lang w:val="en-IN" w:eastAsia="en-IN" w:bidi="ar-SA"/>
+              </w:rPr>
+            </w:pPr>
+          </w:p>
+        </w:tc>
+        <w:tc>
+          <w:tcPr>
+            <w:tcW w:w="8909" w:type="dxa"/>
+            <w:shd w:val="clear" w:color="auto" w:fill="FFFFFF"/>
+            <w:tcMar>
+              <w:top w:w="0" w:type="dxa"/>
+              <w:left w:w="150" w:type="dxa"/>
+              <w:bottom w:w="0" w:type="dxa"/>
+              <w:right w:w="150" w:type="dxa"/>
+            </w:tcMar>
+            <w:hideMark/>
+          </w:tcPr>
+          <w:p>
+            <w:pPr>
+              <w:widowControl/>
+              <w:autoSpaceDE/>
+              <w:autoSpaceDN/>
+              <w:spacing w:line="300" w:lineRule="atLeast"/>
+              <w:rPr>
+                <w:rFonts w:ascii="Consolas" w:hAnsi="Consolas" w:cs="Segoe UI"/>
+                <w:color w:val="24292E"/>
+                <w:sz w:val="18"/>
+                <w:szCs w:val="18"/>
+                <w:lang w:val="en-IN" w:eastAsia="en-IN" w:bidi="ar-SA"/>
+              </w:rPr>
+            </w:pPr>
+            <w:proofErr w:type="spellStart"/>
+            <w:r>
+              <w:rPr>
+                <w:rFonts w:ascii="Consolas" w:hAnsi="Consolas" w:cs="Segoe UI"/>
+                <w:color w:val="24292E"/>
+                <w:sz w:val="18"/>
+                <w:szCs w:val="18"/>
+                <w:lang w:val="en-IN" w:eastAsia="en-IN" w:bidi="ar-SA"/>
+              </w:rPr>
+              <w:t>prev</w:t>
+            </w:r>
+            <w:proofErr w:type="spellEnd"/>
+            <w:r>
+              <w:rPr>
+                <w:rFonts w:ascii="Consolas" w:hAnsi="Consolas" w:cs="Segoe UI"/>
+                <w:color w:val="24292E"/>
+                <w:sz w:val="18"/>
+                <w:szCs w:val="18"/>
+                <w:lang w:val="en-IN" w:eastAsia="en-IN" w:bidi="ar-SA"/>
+              </w:rPr>
+              <w:t>=p;</w:t>
+            </w:r>
+          </w:p>
+        </w:tc>
+      </w:tr>
+      <w:tr>
+        <w:tc>
+          <w:tcPr>
+            <w:tcW w:w="1191" w:type="dxa"/>
+            <w:shd w:val="clear" w:color="auto" w:fill="FFFFFF"/>
+            <w:noWrap/>
+            <w:tcMar>
+              <w:top w:w="0" w:type="dxa"/>
+              <w:left w:w="150" w:type="dxa"/>
+              <w:bottom w:w="0" w:type="dxa"/>
+              <w:right w:w="150" w:type="dxa"/>
+            </w:tcMar>
+            <w:hideMark/>
+          </w:tcPr>
+          <w:p>
+            <w:pPr>
+              <w:widowControl/>
+              <w:autoSpaceDE/>
+              <w:autoSpaceDN/>
+              <w:spacing w:line="300" w:lineRule="atLeast"/>
+              <w:rPr>
+                <w:rFonts w:ascii="Consolas" w:hAnsi="Consolas" w:cs="Segoe UI"/>
+                <w:color w:val="24292E"/>
+                <w:sz w:val="18"/>
+                <w:szCs w:val="18"/>
+                <w:lang w:val="en-IN" w:eastAsia="en-IN" w:bidi="ar-SA"/>
+              </w:rPr>
+            </w:pPr>
+          </w:p>
+        </w:tc>
+        <w:tc>
+          <w:tcPr>
+            <w:tcW w:w="8909" w:type="dxa"/>
+            <w:shd w:val="clear" w:color="auto" w:fill="FFFFFF"/>
+            <w:tcMar>
+              <w:top w:w="0" w:type="dxa"/>
+              <w:left w:w="150" w:type="dxa"/>
+              <w:bottom w:w="0" w:type="dxa"/>
+              <w:right w:w="150" w:type="dxa"/>
+            </w:tcMar>
+            <w:hideMark/>
+          </w:tcPr>
+          <w:p>
+            <w:pPr>
+              <w:widowControl/>
+              <w:autoSpaceDE/>
+              <w:autoSpaceDN/>
+              <w:spacing w:line="300" w:lineRule="atLeast"/>
+              <w:rPr>
+                <w:rFonts w:ascii="Consolas" w:hAnsi="Consolas" w:cs="Segoe UI"/>
+                <w:color w:val="24292E"/>
+                <w:sz w:val="18"/>
+                <w:szCs w:val="18"/>
+                <w:lang w:val="en-IN" w:eastAsia="en-IN" w:bidi="ar-SA"/>
+              </w:rPr>
+            </w:pPr>
+            <w:r>
+              <w:rPr>
+                <w:rFonts w:ascii="Consolas" w:hAnsi="Consolas" w:cs="Segoe UI"/>
+                <w:color w:val="24292E"/>
+                <w:sz w:val="18"/>
+                <w:szCs w:val="18"/>
+                <w:lang w:val="en-IN" w:eastAsia="en-IN" w:bidi="ar-SA"/>
+              </w:rPr>
+              <w:t>}</w:t>
+            </w:r>
+          </w:p>
+        </w:tc>
+      </w:tr>
+      <w:tr>
+        <w:tc>
+          <w:tcPr>
+            <w:tcW w:w="1191" w:type="dxa"/>
+            <w:shd w:val="clear" w:color="auto" w:fill="FFFFFF"/>
+            <w:noWrap/>
+            <w:tcMar>
+              <w:top w:w="0" w:type="dxa"/>
+              <w:left w:w="150" w:type="dxa"/>
+              <w:bottom w:w="0" w:type="dxa"/>
+              <w:right w:w="150" w:type="dxa"/>
+            </w:tcMar>
+            <w:hideMark/>
+          </w:tcPr>
+          <w:p>
+            <w:pPr>
+              <w:widowControl/>
+              <w:autoSpaceDE/>
+              <w:autoSpaceDN/>
+              <w:spacing w:line="300" w:lineRule="atLeast"/>
+              <w:rPr>
+                <w:rFonts w:ascii="Consolas" w:hAnsi="Consolas" w:cs="Segoe UI"/>
+                <w:color w:val="24292E"/>
+                <w:sz w:val="18"/>
+                <w:szCs w:val="18"/>
+                <w:lang w:val="en-IN" w:eastAsia="en-IN" w:bidi="ar-SA"/>
+              </w:rPr>
+            </w:pPr>
+          </w:p>
+        </w:tc>
+        <w:tc>
+          <w:tcPr>
+            <w:tcW w:w="8909" w:type="dxa"/>
+            <w:shd w:val="clear" w:color="auto" w:fill="FFFFFF"/>
+            <w:tcMar>
+              <w:top w:w="0" w:type="dxa"/>
+              <w:left w:w="150" w:type="dxa"/>
+              <w:bottom w:w="0" w:type="dxa"/>
+              <w:right w:w="150" w:type="dxa"/>
+            </w:tcMar>
+            <w:hideMark/>
+          </w:tcPr>
+          <w:p>
+            <w:pPr>
+              <w:widowControl/>
+              <w:autoSpaceDE/>
+              <w:autoSpaceDN/>
+              <w:spacing w:line="300" w:lineRule="atLeast"/>
+              <w:rPr>
+                <w:rFonts w:ascii="Consolas" w:hAnsi="Consolas" w:cs="Segoe UI"/>
+                <w:color w:val="24292E"/>
+                <w:sz w:val="18"/>
+                <w:szCs w:val="18"/>
+                <w:lang w:val="en-IN" w:eastAsia="en-IN" w:bidi="ar-SA"/>
+              </w:rPr>
+            </w:pPr>
+            <w:r>
+              <w:rPr>
+                <w:rFonts w:ascii="Consolas" w:hAnsi="Consolas" w:cs="Segoe UI"/>
+                <w:color w:val="24292E"/>
+                <w:sz w:val="18"/>
+                <w:szCs w:val="18"/>
+                <w:lang w:val="en-IN" w:eastAsia="en-IN" w:bidi="ar-SA"/>
+              </w:rPr>
+              <w:t>return 0;</w:t>
+            </w:r>
+          </w:p>
+        </w:tc>
+      </w:tr>
+      <w:tr>
+        <w:tc>
+          <w:tcPr>
+            <w:tcW w:w="1191" w:type="dxa"/>
+            <w:shd w:val="clear" w:color="auto" w:fill="FFFFFF"/>
+            <w:noWrap/>
+            <w:tcMar>
+              <w:top w:w="0" w:type="dxa"/>
+              <w:left w:w="150" w:type="dxa"/>
+              <w:bottom w:w="0" w:type="dxa"/>
+              <w:right w:w="150" w:type="dxa"/>
+            </w:tcMar>
+            <w:hideMark/>
+          </w:tcPr>
+          <w:p>
+            <w:pPr>
+              <w:widowControl/>
+              <w:autoSpaceDE/>
+              <w:autoSpaceDN/>
+              <w:spacing w:line="300" w:lineRule="atLeast"/>
+              <w:rPr>
+                <w:rFonts w:ascii="Consolas" w:hAnsi="Consolas" w:cs="Segoe UI"/>
+                <w:color w:val="24292E"/>
+                <w:sz w:val="18"/>
+                <w:szCs w:val="18"/>
+                <w:lang w:val="en-IN" w:eastAsia="en-IN" w:bidi="ar-SA"/>
+              </w:rPr>
+            </w:pPr>
+          </w:p>
+        </w:tc>
+        <w:tc>
+          <w:tcPr>
+            <w:tcW w:w="8909" w:type="dxa"/>
+            <w:shd w:val="clear" w:color="auto" w:fill="FFFFFF"/>
+            <w:tcMar>
+              <w:top w:w="0" w:type="dxa"/>
+              <w:left w:w="150" w:type="dxa"/>
+              <w:bottom w:w="0" w:type="dxa"/>
+              <w:right w:w="150" w:type="dxa"/>
+            </w:tcMar>
+            <w:hideMark/>
+          </w:tcPr>
+          <w:p>
+            <w:pPr>
+              <w:widowControl/>
+              <w:autoSpaceDE/>
+              <w:autoSpaceDN/>
+              <w:spacing w:line="300" w:lineRule="atLeast"/>
+              <w:rPr>
+                <w:rFonts w:ascii="Consolas" w:hAnsi="Consolas" w:cs="Segoe UI"/>
+                <w:color w:val="24292E"/>
+                <w:sz w:val="18"/>
+                <w:szCs w:val="18"/>
+                <w:lang w:val="en-IN" w:eastAsia="en-IN" w:bidi="ar-SA"/>
+              </w:rPr>
+            </w:pPr>
+            <w:r>
+              <w:rPr>
+                <w:rFonts w:ascii="Consolas" w:hAnsi="Consolas" w:cs="Segoe UI"/>
+                <w:color w:val="24292E"/>
+                <w:sz w:val="18"/>
+                <w:szCs w:val="18"/>
+                <w:lang w:val="en-IN" w:eastAsia="en-IN" w:bidi="ar-SA"/>
+              </w:rPr>
+              <w:t>}</w:t>
+            </w:r>
+          </w:p>
+        </w:tc>
+      </w:tr>
+    </w:tbl>
+    <w:p>
+      <w:pPr>
+        <w:pStyle w:val="BodyText"/>
+        <w:spacing w:before="251"/>
+        <w:ind w:left="220"/>
+        <w:rPr>
+          <w:b/>
+          <w:bCs/>
+        </w:rPr>
+      </w:pPr>
+      <w:r>
+        <w:rPr>
+          <w:noProof/>
+        </w:rPr>
+        <w:drawing>
+          <wp:inline distT="0" distB="0" distL="0" distR="0" wp14:anchorId="590124DE" wp14:editId="0289C4F2">
+            <wp:extent cx="6446520" cy="2735580"/>
+            <wp:effectExtent l="0" t="0" r="0" b="0"/>
+            <wp:docPr id="9" name="Picture 9" descr="A screenshot of a cell phone&#10;&#10;Description automatically generated"/>
+            <wp:cNvGraphicFramePr/>
+            <a:graphic xmlns:a="http://schemas.openxmlformats.org/drawingml/2006/main">
+              <a:graphicData uri="http://schemas.openxmlformats.org/drawingml/2006/picture">
+                <pic:pic xmlns:pic="http://schemas.openxmlformats.org/drawingml/2006/picture">
+                  <pic:nvPicPr>
+                    <pic:cNvPr id="9" name="Picture 9" descr="A screenshot of a cell phone&#10;&#10;Description automatically generated"/>
+                    <pic:cNvPicPr/>
+                  </pic:nvPicPr>
+                  <pic:blipFill>
+                    <a:blip r:embed="rId6">
+                      <a:extLst>
+                        <a:ext uri="{28A0092B-C50C-407E-A947-70E740481C1C}">
+                          <a14:useLocalDpi xmlns:a14="http://schemas.microsoft.com/office/drawing/2010/main" val="0"/>
+                        </a:ext>
+                      </a:extLst>
+                    </a:blip>
+                    <a:stretch>
+                      <a:fillRect/>
+                    </a:stretch>
+                  </pic:blipFill>
+                  <pic:spPr>
+                    <a:xfrm>
+                      <a:off x="0" y="0"/>
+                      <a:ext cx="6446520" cy="2735580"/>
+                    </a:xfrm>
+                    <a:prstGeom prst="rect">
+                      <a:avLst/>
+                    </a:prstGeom>
+                  </pic:spPr>
+                </pic:pic>
+              </a:graphicData>
+            </a:graphic>
+          </wp:inline>
+        </w:drawing>
       </w:r>
     </w:p>
     <w:p>
